--- a/files/CMS-2017-0163-1138-1.docx
+++ b/files/CMS-2017-0163-1138-1.docx
@@ -1,12 +1,11 @@
 
 <file path=word/document.xml><?xml version="1.0" encoding="utf-8"?>
-<w:document xmlns:ve="http://schemas.openxmlformats.org/markup-compatibility/2006" xmlns:o="urn:schemas-microsoft-com:office:office" xmlns:r="http://schemas.openxmlformats.org/officeDocument/2006/relationships" xmlns:m="http://schemas.openxmlformats.org/officeDocument/2006/math" xmlns:v="urn:schemas-microsoft-com:vml" xmlns:wp="http://schemas.openxmlformats.org/drawingml/2006/wordprocessingDrawing" xmlns:w10="urn:schemas-microsoft-com:office:word" xmlns:w="http://schemas.openxmlformats.org/wordprocessingml/2006/main" xmlns:wne="http://schemas.microsoft.com/office/word/2006/wordml" xmlns:a="http://schemas.openxmlformats.org/drawingml/2006/main" xmlns:pic="http://schemas.openxmlformats.org/drawingml/2006/picture" xml:space="preserve">
+<w:document xmlns:wpc="http://schemas.microsoft.com/office/word/2010/wordprocessingCanvas" xmlns:mc="http://schemas.openxmlformats.org/markup-compatibility/2006" xmlns:o="urn:schemas-microsoft-com:office:office" xmlns:r="http://schemas.openxmlformats.org/officeDocument/2006/relationships" xmlns:m="http://schemas.openxmlformats.org/officeDocument/2006/math" xmlns:v="urn:schemas-microsoft-com:vml" xmlns:wp14="http://schemas.microsoft.com/office/word/2010/wordprocessingDrawing" xmlns:wp="http://schemas.openxmlformats.org/drawingml/2006/wordprocessingDrawing" xmlns:w10="urn:schemas-microsoft-com:office:word" xmlns:w="http://schemas.openxmlformats.org/wordprocessingml/2006/main" xmlns:w14="http://schemas.microsoft.com/office/word/2010/wordml" xmlns:w15="http://schemas.microsoft.com/office/word/2012/wordml" xmlns:wpg="http://schemas.microsoft.com/office/word/2010/wordprocessingGroup" xmlns:wpi="http://schemas.microsoft.com/office/word/2010/wordprocessingInk" xmlns:wne="http://schemas.microsoft.com/office/word/2006/wordml" xmlns:wps="http://schemas.microsoft.com/office/word/2010/wordprocessingShape" mc:Ignorable="w14 w15 wp14">
   <w:body>
     <w:p>
       <w:pPr>
-        <w:spacing w:line="1086" w:lineRule="exact" w:before="49"/>
-        <w:ind w:left="2923" w:right="0" w:firstLine="0"/>
-        <w:jc w:val="left"/>
+        <w:spacing w:before="49" w:line="1086" w:lineRule="exact"/>
+        <w:ind w:left="2923"/>
         <w:rPr>
           <w:rFonts w:ascii="Arial"/>
           <w:b/>
@@ -30,7 +29,7 @@
           <w:spacing w:val="-58"/>
           <w:sz w:val="99"/>
         </w:rPr>
-        <w:t> </w:t>
+        <w:t xml:space="preserve"> </w:t>
       </w:r>
       <w:r>
         <w:rPr>
@@ -45,9 +44,8 @@
     </w:p>
     <w:p>
       <w:pPr>
-        <w:spacing w:line="154" w:lineRule="exact" w:before="0"/>
-        <w:ind w:left="5390" w:right="0" w:firstLine="0"/>
-        <w:jc w:val="left"/>
+        <w:spacing w:line="154" w:lineRule="exact"/>
+        <w:ind w:left="5390"/>
         <w:rPr>
           <w:rFonts w:ascii="Arial"/>
           <w:sz w:val="18"/>
@@ -67,7 +65,7 @@
           <w:color w:val="343834"/>
           <w:sz w:val="18"/>
         </w:rPr>
-        <w:t>t </w:t>
+        <w:t xml:space="preserve">t </w:t>
       </w:r>
       <w:r>
         <w:rPr>
@@ -91,7 +89,7 @@
           <w:color w:val="6E7272"/>
           <w:sz w:val="18"/>
         </w:rPr>
-        <w:t>. </w:t>
+        <w:t xml:space="preserve">. </w:t>
       </w:r>
       <w:r>
         <w:rPr>
@@ -199,7 +197,7 @@
           <w:color w:val="1F231F"/>
           <w:w w:val="105"/>
         </w:rPr>
-        <w:t>March 5, </w:t>
+        <w:t xml:space="preserve">March 5, </w:t>
       </w:r>
       <w:r>
         <w:rPr>
@@ -260,14 +258,14 @@
           <w:color w:val="343834"/>
           <w:w w:val="105"/>
         </w:rPr>
-        <w:t>Centers for Medicare &amp; Medicaid </w:t>
-      </w:r>
-      <w:r>
-        <w:rPr>
-          <w:color w:val="1F231F"/>
-          <w:w w:val="105"/>
-        </w:rPr>
-        <w:t>Services Department of Health and </w:t>
+        <w:t xml:space="preserve">Centers for Medicare &amp; Medicaid </w:t>
+      </w:r>
+      <w:r>
+        <w:rPr>
+          <w:color w:val="1F231F"/>
+          <w:w w:val="105"/>
+        </w:rPr>
+        <w:t xml:space="preserve">Services Department of Health and </w:t>
       </w:r>
       <w:r>
         <w:rPr>
@@ -282,14 +280,14 @@
           <w:spacing w:val="-14"/>
           <w:w w:val="105"/>
         </w:rPr>
-        <w:t> </w:t>
-      </w:r>
-      <w:r>
-        <w:rPr>
-          <w:color w:val="1F231F"/>
-          <w:w w:val="105"/>
-        </w:rPr>
-        <w:t>Services </w:t>
+        <w:t xml:space="preserve"> </w:t>
+      </w:r>
+      <w:r>
+        <w:rPr>
+          <w:color w:val="1F231F"/>
+          <w:w w:val="105"/>
+        </w:rPr>
+        <w:t xml:space="preserve">Services </w:t>
       </w:r>
       <w:r>
         <w:rPr>
@@ -304,7 +302,7 @@
           <w:spacing w:val="-27"/>
           <w:w w:val="105"/>
         </w:rPr>
-        <w:t> </w:t>
+        <w:t xml:space="preserve"> </w:t>
       </w:r>
       <w:r>
         <w:rPr>
@@ -324,7 +322,7 @@
           <w:color w:val="1F231F"/>
           <w:w w:val="105"/>
         </w:rPr>
-        <w:t>P.O. Box </w:t>
+        <w:t xml:space="preserve">P.O. Box </w:t>
       </w:r>
       <w:r>
         <w:rPr>
@@ -345,14 +343,14 @@
           <w:color w:val="343834"/>
           <w:w w:val="105"/>
         </w:rPr>
-        <w:t>Baltimore, </w:t>
-      </w:r>
-      <w:r>
-        <w:rPr>
-          <w:color w:val="1F231F"/>
-          <w:w w:val="105"/>
-        </w:rPr>
-        <w:t>MD </w:t>
+        <w:t xml:space="preserve">Baltimore, </w:t>
+      </w:r>
+      <w:r>
+        <w:rPr>
+          <w:color w:val="1F231F"/>
+          <w:w w:val="105"/>
+        </w:rPr>
+        <w:t xml:space="preserve">MD </w:t>
       </w:r>
       <w:r>
         <w:rPr>
@@ -373,9 +371,7 @@
     </w:p>
     <w:p>
       <w:pPr>
-        <w:spacing w:before="0"/>
-        <w:ind w:left="152" w:right="0" w:firstLine="0"/>
-        <w:jc w:val="left"/>
+        <w:ind w:left="152"/>
         <w:rPr>
           <w:sz w:val="23"/>
         </w:rPr>
@@ -387,7 +383,7 @@
           <w:w w:val="105"/>
           <w:sz w:val="23"/>
         </w:rPr>
-        <w:t>Submitted electronically </w:t>
+        <w:t xml:space="preserve">Submitted electronically </w:t>
       </w:r>
       <w:r>
         <w:rPr>
@@ -396,7 +392,7 @@
           <w:w w:val="105"/>
           <w:sz w:val="23"/>
         </w:rPr>
-        <w:t>via </w:t>
+        <w:t xml:space="preserve">via </w:t>
       </w:r>
       <w:hyperlink r:id="rId5">
         <w:r>
@@ -458,11 +454,10 @@
     <w:p>
       <w:pPr>
         <w:tabs>
-          <w:tab w:pos="879" w:val="left" w:leader="none"/>
+          <w:tab w:val="left" w:pos="879"/>
         </w:tabs>
-        <w:spacing w:line="247" w:lineRule="auto" w:before="0"/>
+        <w:spacing w:line="247" w:lineRule="auto"/>
         <w:ind w:left="868" w:right="282" w:hanging="719"/>
-        <w:jc w:val="left"/>
         <w:rPr>
           <w:b/>
           <w:sz w:val="23"/>
@@ -476,7 +471,23 @@
           <w:sz w:val="23"/>
         </w:rPr>
         <w:t>Re:</w:t>
+      </w:r>
+      <w:r>
+        <w:rPr>
+          <w:b/>
+          <w:color w:val="1F231F"/>
+          <w:w w:val="110"/>
+          <w:sz w:val="23"/>
+        </w:rPr>
         <w:tab/>
+      </w:r>
+      <w:r>
+        <w:rPr>
+          <w:b/>
+          <w:color w:val="1F231F"/>
+          <w:w w:val="110"/>
+          <w:sz w:val="23"/>
+        </w:rPr>
         <w:tab/>
       </w:r>
       <w:r>
@@ -496,7 +507,7 @@
           <w:w w:val="110"/>
           <w:sz w:val="23"/>
         </w:rPr>
-        <w:t> </w:t>
+        <w:t xml:space="preserve"> </w:t>
       </w:r>
       <w:r>
         <w:rPr>
@@ -515,7 +526,7 @@
           <w:w w:val="110"/>
           <w:sz w:val="23"/>
         </w:rPr>
-        <w:t> </w:t>
+        <w:t xml:space="preserve"> </w:t>
       </w:r>
       <w:r>
         <w:rPr>
@@ -534,7 +545,7 @@
           <w:w w:val="110"/>
           <w:sz w:val="23"/>
         </w:rPr>
-        <w:t> </w:t>
+        <w:t xml:space="preserve"> </w:t>
       </w:r>
       <w:r>
         <w:rPr>
@@ -553,7 +564,7 @@
           <w:w w:val="110"/>
           <w:sz w:val="23"/>
         </w:rPr>
-        <w:t> </w:t>
+        <w:t xml:space="preserve"> </w:t>
       </w:r>
       <w:r>
         <w:rPr>
@@ -572,7 +583,7 @@
           <w:w w:val="110"/>
           <w:sz w:val="23"/>
         </w:rPr>
-        <w:t> </w:t>
+        <w:t xml:space="preserve"> </w:t>
       </w:r>
       <w:r>
         <w:rPr>
@@ -591,7 +602,7 @@
           <w:w w:val="110"/>
           <w:sz w:val="23"/>
         </w:rPr>
-        <w:t> </w:t>
+        <w:t xml:space="preserve"> </w:t>
       </w:r>
       <w:r>
         <w:rPr>
@@ -610,7 +621,7 @@
           <w:w w:val="110"/>
           <w:sz w:val="23"/>
         </w:rPr>
-        <w:t> </w:t>
+        <w:t xml:space="preserve"> </w:t>
       </w:r>
       <w:r>
         <w:rPr>
@@ -629,7 +640,7 @@
           <w:w w:val="110"/>
           <w:sz w:val="23"/>
         </w:rPr>
-        <w:t> </w:t>
+        <w:t xml:space="preserve"> </w:t>
       </w:r>
       <w:r>
         <w:rPr>
@@ -647,7 +658,7 @@
           <w:w w:val="104"/>
           <w:sz w:val="23"/>
         </w:rPr>
-        <w:t> </w:t>
+        <w:t xml:space="preserve"> </w:t>
       </w:r>
       <w:r>
         <w:rPr>
@@ -666,7 +677,7 @@
           <w:w w:val="110"/>
           <w:sz w:val="23"/>
         </w:rPr>
-        <w:t> </w:t>
+        <w:t xml:space="preserve"> </w:t>
       </w:r>
       <w:r>
         <w:rPr>
@@ -685,7 +696,7 @@
           <w:w w:val="110"/>
           <w:sz w:val="23"/>
         </w:rPr>
-        <w:t> </w:t>
+        <w:t xml:space="preserve"> </w:t>
       </w:r>
       <w:r>
         <w:rPr>
@@ -704,7 +715,7 @@
           <w:w w:val="110"/>
           <w:sz w:val="23"/>
         </w:rPr>
-        <w:t> </w:t>
+        <w:t xml:space="preserve"> </w:t>
       </w:r>
       <w:r>
         <w:rPr>
@@ -723,7 +734,7 @@
           <w:w w:val="110"/>
           <w:sz w:val="23"/>
         </w:rPr>
-        <w:t> </w:t>
+        <w:t xml:space="preserve"> </w:t>
       </w:r>
       <w:r>
         <w:rPr>
@@ -742,7 +753,7 @@
           <w:w w:val="110"/>
           <w:sz w:val="23"/>
         </w:rPr>
-        <w:t> </w:t>
+        <w:t xml:space="preserve"> </w:t>
       </w:r>
       <w:r>
         <w:rPr>
@@ -761,7 +772,7 @@
           <w:w w:val="110"/>
           <w:sz w:val="23"/>
         </w:rPr>
-        <w:t> </w:t>
+        <w:t xml:space="preserve"> </w:t>
       </w:r>
       <w:r>
         <w:rPr>
@@ -780,7 +791,7 @@
           <w:w w:val="110"/>
           <w:sz w:val="23"/>
         </w:rPr>
-        <w:t> </w:t>
+        <w:t xml:space="preserve"> </w:t>
       </w:r>
       <w:r>
         <w:rPr>
@@ -799,7 +810,7 @@
           <w:w w:val="110"/>
           <w:sz w:val="23"/>
         </w:rPr>
-        <w:t> </w:t>
+        <w:t xml:space="preserve"> </w:t>
       </w:r>
       <w:r>
         <w:rPr>
@@ -818,7 +829,7 @@
           <w:w w:val="110"/>
           <w:sz w:val="23"/>
         </w:rPr>
-        <w:t> </w:t>
+        <w:t xml:space="preserve"> </w:t>
       </w:r>
       <w:r>
         <w:rPr>
@@ -837,7 +848,7 @@
           <w:w w:val="110"/>
           <w:sz w:val="23"/>
         </w:rPr>
-        <w:t> </w:t>
+        <w:t xml:space="preserve"> </w:t>
       </w:r>
       <w:r>
         <w:rPr>
@@ -856,7 +867,7 @@
           <w:w w:val="110"/>
           <w:sz w:val="23"/>
         </w:rPr>
-        <w:t> </w:t>
+        <w:t xml:space="preserve"> </w:t>
       </w:r>
       <w:r>
         <w:rPr>
@@ -875,16 +886,16 @@
           <w:w w:val="110"/>
           <w:sz w:val="23"/>
         </w:rPr>
-        <w:t> </w:t>
-      </w:r>
-      <w:r>
-        <w:rPr>
-          <w:b/>
-          <w:color w:val="1F231F"/>
-          <w:w w:val="110"/>
-          <w:sz w:val="23"/>
-        </w:rPr>
-        <w:t>D </w:t>
+        <w:t xml:space="preserve"> </w:t>
+      </w:r>
+      <w:r>
+        <w:rPr>
+          <w:b/>
+          <w:color w:val="1F231F"/>
+          <w:w w:val="110"/>
+          <w:sz w:val="23"/>
+        </w:rPr>
+        <w:t xml:space="preserve">D </w:t>
       </w:r>
       <w:r>
         <w:rPr>
@@ -903,7 +914,7 @@
           <w:w w:val="110"/>
           <w:sz w:val="23"/>
         </w:rPr>
-        <w:t> </w:t>
+        <w:t xml:space="preserve"> </w:t>
       </w:r>
       <w:r>
         <w:rPr>
@@ -922,7 +933,7 @@
           <w:w w:val="110"/>
           <w:sz w:val="23"/>
         </w:rPr>
-        <w:t> </w:t>
+        <w:t xml:space="preserve"> </w:t>
       </w:r>
       <w:r>
         <w:rPr>
@@ -941,7 +952,7 @@
           <w:w w:val="110"/>
           <w:sz w:val="23"/>
         </w:rPr>
-        <w:t> </w:t>
+        <w:t xml:space="preserve"> </w:t>
       </w:r>
       <w:r>
         <w:rPr>
@@ -960,7 +971,7 @@
           <w:w w:val="110"/>
           <w:sz w:val="23"/>
         </w:rPr>
-        <w:t> </w:t>
+        <w:t xml:space="preserve"> </w:t>
       </w:r>
       <w:r>
         <w:rPr>
@@ -979,7 +990,7 @@
           <w:w w:val="110"/>
           <w:sz w:val="23"/>
         </w:rPr>
-        <w:t> </w:t>
+        <w:t xml:space="preserve"> </w:t>
       </w:r>
       <w:r>
         <w:rPr>
@@ -998,7 +1009,7 @@
           <w:w w:val="110"/>
           <w:sz w:val="23"/>
         </w:rPr>
-        <w:t> </w:t>
+        <w:t xml:space="preserve"> </w:t>
       </w:r>
       <w:r>
         <w:rPr>
@@ -1029,7 +1040,7 @@
           <w:color w:val="1F231F"/>
           <w:w w:val="105"/>
         </w:rPr>
-        <w:t>Dear </w:t>
+        <w:t xml:space="preserve">Dear </w:t>
       </w:r>
       <w:r>
         <w:rPr>
@@ -1059,21 +1070,21 @@
           <w:color w:val="1F231F"/>
           <w:w w:val="105"/>
         </w:rPr>
-        <w:t>I </w:t>
-      </w:r>
-      <w:r>
-        <w:rPr>
-          <w:color w:val="343834"/>
-          <w:w w:val="105"/>
-        </w:rPr>
-        <w:t>am writing </w:t>
-      </w:r>
-      <w:r>
-        <w:rPr>
-          <w:color w:val="1F231F"/>
-          <w:w w:val="105"/>
-        </w:rPr>
-        <w:t>to offer </w:t>
+        <w:t xml:space="preserve">I </w:t>
+      </w:r>
+      <w:r>
+        <w:rPr>
+          <w:color w:val="343834"/>
+          <w:w w:val="105"/>
+        </w:rPr>
+        <w:t xml:space="preserve">am writing </w:t>
+      </w:r>
+      <w:r>
+        <w:rPr>
+          <w:color w:val="1F231F"/>
+          <w:w w:val="105"/>
+        </w:rPr>
+        <w:t xml:space="preserve">to offer </w:t>
       </w:r>
       <w:r>
         <w:rPr>
@@ -1087,70 +1098,70 @@
           <w:color w:val="525657"/>
           <w:w w:val="105"/>
         </w:rPr>
-        <w:t>' </w:t>
-      </w:r>
-      <w:r>
-        <w:rPr>
-          <w:color w:val="343834"/>
-          <w:w w:val="105"/>
-        </w:rPr>
-        <w:t>s </w:t>
-      </w:r>
-      <w:r>
-        <w:rPr>
-          <w:color w:val="1F231F"/>
-          <w:w w:val="105"/>
-        </w:rPr>
-        <w:t>response to </w:t>
-      </w:r>
-      <w:r>
-        <w:rPr>
-          <w:color w:val="343834"/>
-          <w:w w:val="105"/>
-        </w:rPr>
-        <w:t>CMS' </w:t>
-      </w:r>
-      <w:r>
-        <w:rPr>
-          <w:color w:val="1F231F"/>
-          <w:w w:val="105"/>
-        </w:rPr>
-        <w:t>request for </w:t>
-      </w:r>
-      <w:r>
-        <w:rPr>
-          <w:color w:val="343834"/>
-          <w:w w:val="105"/>
-        </w:rPr>
-        <w:t>comment on </w:t>
-      </w:r>
-      <w:r>
-        <w:rPr>
-          <w:color w:val="1F231F"/>
-          <w:w w:val="105"/>
-        </w:rPr>
-        <w:t>the </w:t>
-      </w:r>
-      <w:r>
-        <w:rPr>
-          <w:color w:val="343834"/>
-          <w:w w:val="105"/>
-        </w:rPr>
-        <w:t>Advance Notice of Methodological Changes for CY 2019 </w:t>
-      </w:r>
-      <w:r>
-        <w:rPr>
-          <w:color w:val="1F231F"/>
-          <w:w w:val="105"/>
-        </w:rPr>
-        <w:t>for MA </w:t>
-      </w:r>
-      <w:r>
-        <w:rPr>
-          <w:color w:val="343834"/>
-          <w:w w:val="105"/>
-        </w:rPr>
-        <w:t>Capitation </w:t>
+        <w:t xml:space="preserve">' </w:t>
+      </w:r>
+      <w:r>
+        <w:rPr>
+          <w:color w:val="343834"/>
+          <w:w w:val="105"/>
+        </w:rPr>
+        <w:t xml:space="preserve">s </w:t>
+      </w:r>
+      <w:r>
+        <w:rPr>
+          <w:color w:val="1F231F"/>
+          <w:w w:val="105"/>
+        </w:rPr>
+        <w:t xml:space="preserve">response to </w:t>
+      </w:r>
+      <w:r>
+        <w:rPr>
+          <w:color w:val="343834"/>
+          <w:w w:val="105"/>
+        </w:rPr>
+        <w:t xml:space="preserve">CMS' </w:t>
+      </w:r>
+      <w:r>
+        <w:rPr>
+          <w:color w:val="1F231F"/>
+          <w:w w:val="105"/>
+        </w:rPr>
+        <w:t xml:space="preserve">request for </w:t>
+      </w:r>
+      <w:r>
+        <w:rPr>
+          <w:color w:val="343834"/>
+          <w:w w:val="105"/>
+        </w:rPr>
+        <w:t xml:space="preserve">comment on </w:t>
+      </w:r>
+      <w:r>
+        <w:rPr>
+          <w:color w:val="1F231F"/>
+          <w:w w:val="105"/>
+        </w:rPr>
+        <w:t xml:space="preserve">the </w:t>
+      </w:r>
+      <w:r>
+        <w:rPr>
+          <w:color w:val="343834"/>
+          <w:w w:val="105"/>
+        </w:rPr>
+        <w:t xml:space="preserve">Advance Notice of Methodological Changes for CY 2019 </w:t>
+      </w:r>
+      <w:r>
+        <w:rPr>
+          <w:color w:val="1F231F"/>
+          <w:w w:val="105"/>
+        </w:rPr>
+        <w:t xml:space="preserve">for MA </w:t>
+      </w:r>
+      <w:r>
+        <w:rPr>
+          <w:color w:val="343834"/>
+          <w:w w:val="105"/>
+        </w:rPr>
+        <w:t xml:space="preserve">Capitation </w:t>
       </w:r>
       <w:r>
         <w:rPr>
@@ -1164,105 +1175,105 @@
           <w:color w:val="6E7272"/>
           <w:w w:val="105"/>
         </w:rPr>
-        <w:t>, </w:t>
-      </w:r>
-      <w:r>
-        <w:rPr>
-          <w:color w:val="343834"/>
-          <w:w w:val="105"/>
-        </w:rPr>
-        <w:t>Part C and Part </w:t>
-      </w:r>
-      <w:r>
-        <w:rPr>
-          <w:color w:val="1F231F"/>
-          <w:w w:val="105"/>
-        </w:rPr>
-        <w:t>D </w:t>
-      </w:r>
-      <w:r>
-        <w:rPr>
-          <w:color w:val="343834"/>
-          <w:w w:val="105"/>
-        </w:rPr>
-        <w:t>Payment </w:t>
-      </w:r>
-      <w:r>
-        <w:rPr>
-          <w:color w:val="1F231F"/>
-          <w:w w:val="105"/>
-        </w:rPr>
-        <w:t>Policies </w:t>
-      </w:r>
-      <w:r>
-        <w:rPr>
-          <w:color w:val="343834"/>
-          <w:w w:val="105"/>
-        </w:rPr>
-        <w:t>(Advance Notice) </w:t>
-      </w:r>
-      <w:r>
-        <w:rPr>
-          <w:color w:val="1F231F"/>
-          <w:w w:val="105"/>
-        </w:rPr>
-        <w:t>and 2019 draft </w:t>
-      </w:r>
-      <w:r>
-        <w:rPr>
-          <w:color w:val="343834"/>
-          <w:w w:val="105"/>
-        </w:rPr>
-        <w:t>Call </w:t>
-      </w:r>
-      <w:r>
-        <w:rPr>
-          <w:color w:val="1F231F"/>
-          <w:w w:val="105"/>
-        </w:rPr>
-        <w:t>Letter. </w:t>
-      </w:r>
-      <w:r>
-        <w:rPr>
-          <w:color w:val="343834"/>
-          <w:w w:val="105"/>
-        </w:rPr>
-        <w:t>CalOptima </w:t>
-      </w:r>
-      <w:r>
-        <w:rPr>
-          <w:color w:val="1F231F"/>
-          <w:w w:val="105"/>
-        </w:rPr>
-        <w:t>is the </w:t>
-      </w:r>
-      <w:r>
-        <w:rPr>
-          <w:color w:val="343834"/>
-          <w:w w:val="105"/>
-        </w:rPr>
-        <w:t>sole </w:t>
-      </w:r>
-      <w:r>
-        <w:rPr>
-          <w:color w:val="1F231F"/>
-          <w:w w:val="105"/>
-        </w:rPr>
-        <w:t>Medicaid managed </w:t>
-      </w:r>
-      <w:r>
-        <w:rPr>
-          <w:color w:val="343834"/>
-          <w:w w:val="105"/>
-        </w:rPr>
-        <w:t>care </w:t>
-      </w:r>
-      <w:r>
-        <w:rPr>
-          <w:color w:val="1F231F"/>
-          <w:w w:val="105"/>
-        </w:rPr>
-        <w:t>plan </w:t>
+        <w:t xml:space="preserve">, </w:t>
+      </w:r>
+      <w:r>
+        <w:rPr>
+          <w:color w:val="343834"/>
+          <w:w w:val="105"/>
+        </w:rPr>
+        <w:t xml:space="preserve">Part C and Part </w:t>
+      </w:r>
+      <w:r>
+        <w:rPr>
+          <w:color w:val="1F231F"/>
+          <w:w w:val="105"/>
+        </w:rPr>
+        <w:t xml:space="preserve">D </w:t>
+      </w:r>
+      <w:r>
+        <w:rPr>
+          <w:color w:val="343834"/>
+          <w:w w:val="105"/>
+        </w:rPr>
+        <w:t xml:space="preserve">Payment </w:t>
+      </w:r>
+      <w:r>
+        <w:rPr>
+          <w:color w:val="1F231F"/>
+          <w:w w:val="105"/>
+        </w:rPr>
+        <w:t xml:space="preserve">Policies </w:t>
+      </w:r>
+      <w:r>
+        <w:rPr>
+          <w:color w:val="343834"/>
+          <w:w w:val="105"/>
+        </w:rPr>
+        <w:t xml:space="preserve">(Advance Notice) </w:t>
+      </w:r>
+      <w:r>
+        <w:rPr>
+          <w:color w:val="1F231F"/>
+          <w:w w:val="105"/>
+        </w:rPr>
+        <w:t xml:space="preserve">and 2019 draft </w:t>
+      </w:r>
+      <w:r>
+        <w:rPr>
+          <w:color w:val="343834"/>
+          <w:w w:val="105"/>
+        </w:rPr>
+        <w:t xml:space="preserve">Call </w:t>
+      </w:r>
+      <w:r>
+        <w:rPr>
+          <w:color w:val="1F231F"/>
+          <w:w w:val="105"/>
+        </w:rPr>
+        <w:t xml:space="preserve">Letter. </w:t>
+      </w:r>
+      <w:r>
+        <w:rPr>
+          <w:color w:val="343834"/>
+          <w:w w:val="105"/>
+        </w:rPr>
+        <w:t xml:space="preserve">CalOptima </w:t>
+      </w:r>
+      <w:r>
+        <w:rPr>
+          <w:color w:val="1F231F"/>
+          <w:w w:val="105"/>
+        </w:rPr>
+        <w:t xml:space="preserve">is the </w:t>
+      </w:r>
+      <w:r>
+        <w:rPr>
+          <w:color w:val="343834"/>
+          <w:w w:val="105"/>
+        </w:rPr>
+        <w:t xml:space="preserve">sole </w:t>
+      </w:r>
+      <w:r>
+        <w:rPr>
+          <w:color w:val="1F231F"/>
+          <w:w w:val="105"/>
+        </w:rPr>
+        <w:t xml:space="preserve">Medicaid managed </w:t>
+      </w:r>
+      <w:r>
+        <w:rPr>
+          <w:color w:val="343834"/>
+          <w:w w:val="105"/>
+        </w:rPr>
+        <w:t xml:space="preserve">care </w:t>
+      </w:r>
+      <w:r>
+        <w:rPr>
+          <w:color w:val="1F231F"/>
+          <w:w w:val="105"/>
+        </w:rPr>
+        <w:t xml:space="preserve">plan </w:t>
       </w:r>
       <w:r>
         <w:rPr>
@@ -1276,42 +1287,42 @@
           <w:color w:val="525657"/>
           <w:w w:val="105"/>
         </w:rPr>
-        <w:t>, </w:t>
-      </w:r>
-      <w:r>
-        <w:rPr>
-          <w:color w:val="343834"/>
-          <w:w w:val="105"/>
-        </w:rPr>
-        <w:t>California. </w:t>
-      </w:r>
-      <w:r>
-        <w:rPr>
-          <w:color w:val="1F231F"/>
-          <w:w w:val="105"/>
-        </w:rPr>
-        <w:t>We have approximately </w:t>
-      </w:r>
-      <w:r>
-        <w:rPr>
-          <w:color w:val="343834"/>
-          <w:w w:val="105"/>
-        </w:rPr>
-        <w:t>800,000 </w:t>
-      </w:r>
-      <w:r>
-        <w:rPr>
-          <w:color w:val="1F231F"/>
-          <w:w w:val="105"/>
-        </w:rPr>
-        <w:t>members, including more </w:t>
-      </w:r>
-      <w:r>
-        <w:rPr>
-          <w:color w:val="343834"/>
-          <w:w w:val="105"/>
-        </w:rPr>
-        <w:t>than </w:t>
+        <w:t xml:space="preserve">, </w:t>
+      </w:r>
+      <w:r>
+        <w:rPr>
+          <w:color w:val="343834"/>
+          <w:w w:val="105"/>
+        </w:rPr>
+        <w:t xml:space="preserve">California. </w:t>
+      </w:r>
+      <w:r>
+        <w:rPr>
+          <w:color w:val="1F231F"/>
+          <w:w w:val="105"/>
+        </w:rPr>
+        <w:t xml:space="preserve">We have approximately </w:t>
+      </w:r>
+      <w:r>
+        <w:rPr>
+          <w:color w:val="343834"/>
+          <w:w w:val="105"/>
+        </w:rPr>
+        <w:t xml:space="preserve">800,000 </w:t>
+      </w:r>
+      <w:r>
+        <w:rPr>
+          <w:color w:val="1F231F"/>
+          <w:w w:val="105"/>
+        </w:rPr>
+        <w:t xml:space="preserve">members, including more </w:t>
+      </w:r>
+      <w:r>
+        <w:rPr>
+          <w:color w:val="343834"/>
+          <w:w w:val="105"/>
+        </w:rPr>
+        <w:t xml:space="preserve">than </w:t>
       </w:r>
       <w:r>
         <w:rPr>
@@ -1332,91 +1343,98 @@
           <w:color w:val="1F231F"/>
           <w:w w:val="105"/>
         </w:rPr>
-        <w:t>000 </w:t>
-      </w:r>
-      <w:r>
-        <w:rPr>
-          <w:color w:val="343834"/>
-          <w:w w:val="105"/>
-        </w:rPr>
-        <w:t>who are enrolled </w:t>
-      </w:r>
-      <w:r>
-        <w:rPr>
-          <w:color w:val="1F231F"/>
-          <w:w w:val="105"/>
-        </w:rPr>
-        <w:t>in </w:t>
-      </w:r>
-      <w:r>
-        <w:rPr>
-          <w:color w:val="343834"/>
-          <w:w w:val="105"/>
-        </w:rPr>
-        <w:t>our </w:t>
-      </w:r>
-      <w:r>
-        <w:rPr>
-          <w:color w:val="1F231F"/>
-          <w:w w:val="105"/>
-        </w:rPr>
-        <w:t>three </w:t>
-      </w:r>
-      <w:r>
-        <w:rPr>
-          <w:color w:val="343834"/>
-          <w:w w:val="105"/>
-        </w:rPr>
-        <w:t>Medicare </w:t>
-      </w:r>
-      <w:r>
-        <w:rPr>
-          <w:color w:val="1F231F"/>
-          <w:w w:val="105"/>
-        </w:rPr>
-        <w:t>programs </w:t>
+        <w:t xml:space="preserve">000 </w:t>
+      </w:r>
+      <w:r>
+        <w:rPr>
+          <w:color w:val="343834"/>
+          <w:w w:val="105"/>
+        </w:rPr>
+        <w:t xml:space="preserve">who are enrolled </w:t>
+      </w:r>
+      <w:r>
+        <w:rPr>
+          <w:color w:val="1F231F"/>
+          <w:w w:val="105"/>
+        </w:rPr>
+        <w:t xml:space="preserve">in </w:t>
+      </w:r>
+      <w:r>
+        <w:rPr>
+          <w:color w:val="343834"/>
+          <w:w w:val="105"/>
+        </w:rPr>
+        <w:t xml:space="preserve">our </w:t>
+      </w:r>
+      <w:r>
+        <w:rPr>
+          <w:color w:val="1F231F"/>
+          <w:w w:val="105"/>
+        </w:rPr>
+        <w:t xml:space="preserve">three </w:t>
+      </w:r>
+      <w:r>
+        <w:rPr>
+          <w:color w:val="343834"/>
+          <w:w w:val="105"/>
+        </w:rPr>
+        <w:t xml:space="preserve">Medicare </w:t>
+      </w:r>
+      <w:r>
+        <w:rPr>
+          <w:color w:val="1F231F"/>
+          <w:w w:val="105"/>
+        </w:rPr>
+        <w:t xml:space="preserve">programs </w:t>
       </w:r>
       <w:r>
         <w:rPr>
           <w:color w:val="525657"/>
           <w:w w:val="105"/>
         </w:rPr>
-        <w:t>- </w:t>
-      </w:r>
-      <w:r>
-        <w:rPr>
-          <w:color w:val="343834"/>
-          <w:w w:val="105"/>
-        </w:rPr>
-        <w:t>OneCare </w:t>
-      </w:r>
-      <w:r>
-        <w:rPr>
-          <w:color w:val="1F231F"/>
-          <w:w w:val="105"/>
-        </w:rPr>
-        <w:t>(Medicare </w:t>
-      </w:r>
-      <w:r>
-        <w:rPr>
-          <w:color w:val="343834"/>
-          <w:w w:val="105"/>
-        </w:rPr>
-        <w:t>Advantage Dual Eligible </w:t>
-      </w:r>
-      <w:r>
-        <w:rPr>
-          <w:color w:val="1F231F"/>
-          <w:w w:val="105"/>
-        </w:rPr>
-        <w:t>Special </w:t>
-      </w:r>
-      <w:r>
-        <w:rPr>
-          <w:color w:val="343834"/>
-          <w:w w:val="105"/>
-        </w:rPr>
-        <w:t>Needs </w:t>
+        <w:t xml:space="preserve">- </w:t>
+      </w:r>
+      <w:r>
+        <w:rPr>
+          <w:color w:val="343834"/>
+          <w:w w:val="105"/>
+        </w:rPr>
+        <w:t>OneC</w:t>
+      </w:r>
+      <w:r>
+        <w:rPr>
+          <w:color w:val="343834"/>
+          <w:w w:val="105"/>
+        </w:rPr>
+        <w:t xml:space="preserve">are </w:t>
+      </w:r>
+      <w:r>
+        <w:rPr>
+          <w:color w:val="1F231F"/>
+          <w:w w:val="105"/>
+        </w:rPr>
+        <w:t xml:space="preserve">(Medicare </w:t>
+      </w:r>
+      <w:r>
+        <w:rPr>
+          <w:color w:val="343834"/>
+          <w:w w:val="105"/>
+        </w:rPr>
+        <w:t xml:space="preserve">Advantage Dual Eligible </w:t>
+      </w:r>
+      <w:r>
+        <w:rPr>
+          <w:color w:val="1F231F"/>
+          <w:w w:val="105"/>
+        </w:rPr>
+        <w:t xml:space="preserve">Special </w:t>
+      </w:r>
+      <w:r>
+        <w:rPr>
+          <w:color w:val="343834"/>
+          <w:w w:val="105"/>
+        </w:rPr>
+        <w:t xml:space="preserve">Needs </w:t>
       </w:r>
       <w:r>
         <w:rPr>
@@ -1430,49 +1448,49 @@
           <w:color w:val="6E7272"/>
           <w:w w:val="105"/>
         </w:rPr>
-        <w:t>, </w:t>
-      </w:r>
-      <w:r>
-        <w:rPr>
-          <w:color w:val="343834"/>
-          <w:w w:val="105"/>
-        </w:rPr>
-        <w:t>OneCare Connect (Medicare­ Medicaid Plan) and </w:t>
-      </w:r>
-      <w:r>
-        <w:rPr>
-          <w:color w:val="1F231F"/>
-          <w:w w:val="105"/>
-        </w:rPr>
-        <w:t>Program of </w:t>
-      </w:r>
-      <w:r>
-        <w:rPr>
-          <w:color w:val="343834"/>
-          <w:w w:val="105"/>
-        </w:rPr>
-        <w:t>All-Inclusive Care for </w:t>
-      </w:r>
-      <w:r>
-        <w:rPr>
-          <w:color w:val="1F231F"/>
-          <w:w w:val="105"/>
-        </w:rPr>
-        <w:t>the </w:t>
-      </w:r>
-      <w:r>
-        <w:rPr>
-          <w:color w:val="343834"/>
-          <w:w w:val="105"/>
-        </w:rPr>
-        <w:t>Elderly (PACE). </w:t>
-      </w:r>
-      <w:r>
-        <w:rPr>
-          <w:color w:val="1F231F"/>
-          <w:w w:val="105"/>
-        </w:rPr>
-        <w:t>We </w:t>
+        <w:t xml:space="preserve">, </w:t>
+      </w:r>
+      <w:r>
+        <w:rPr>
+          <w:color w:val="343834"/>
+          <w:w w:val="105"/>
+        </w:rPr>
+        <w:t xml:space="preserve">OneCare Connect (Medicare­ Medicaid Plan) and </w:t>
+      </w:r>
+      <w:r>
+        <w:rPr>
+          <w:color w:val="1F231F"/>
+          <w:w w:val="105"/>
+        </w:rPr>
+        <w:t xml:space="preserve">Program of </w:t>
+      </w:r>
+      <w:r>
+        <w:rPr>
+          <w:color w:val="343834"/>
+          <w:w w:val="105"/>
+        </w:rPr>
+        <w:t xml:space="preserve">All-Inclusive Care for </w:t>
+      </w:r>
+      <w:r>
+        <w:rPr>
+          <w:color w:val="1F231F"/>
+          <w:w w:val="105"/>
+        </w:rPr>
+        <w:t xml:space="preserve">the </w:t>
+      </w:r>
+      <w:r>
+        <w:rPr>
+          <w:color w:val="343834"/>
+          <w:w w:val="105"/>
+        </w:rPr>
+        <w:t xml:space="preserve">Elderly (PACE). </w:t>
+      </w:r>
+      <w:r>
+        <w:rPr>
+          <w:color w:val="1F231F"/>
+          <w:w w:val="105"/>
+        </w:rPr>
+        <w:t xml:space="preserve">We </w:t>
       </w:r>
       <w:r>
         <w:rPr>
@@ -1486,42 +1504,49 @@
           <w:color w:val="525657"/>
           <w:w w:val="105"/>
         </w:rPr>
-        <w:t>' </w:t>
-      </w:r>
-      <w:r>
-        <w:rPr>
-          <w:color w:val="343834"/>
-          <w:w w:val="105"/>
-        </w:rPr>
-        <w:t>guidance and support for </w:t>
-      </w:r>
-      <w:r>
-        <w:rPr>
-          <w:color w:val="1F231F"/>
-          <w:w w:val="105"/>
-        </w:rPr>
-        <w:t>these programs and </w:t>
-      </w:r>
-      <w:r>
-        <w:rPr>
-          <w:color w:val="343834"/>
-          <w:w w:val="105"/>
-        </w:rPr>
-        <w:t>are committed to </w:t>
-      </w:r>
-      <w:r>
-        <w:rPr>
-          <w:color w:val="1F231F"/>
-          <w:w w:val="105"/>
-        </w:rPr>
-        <w:t>their </w:t>
-      </w:r>
-      <w:r>
-        <w:rPr>
-          <w:color w:val="343834"/>
-          <w:w w:val="105"/>
-        </w:rPr>
-        <w:t>success.</w:t>
+        <w:t xml:space="preserve">' </w:t>
+      </w:r>
+      <w:r>
+        <w:rPr>
+          <w:color w:val="343834"/>
+          <w:w w:val="105"/>
+        </w:rPr>
+        <w:t xml:space="preserve">guidance and support for </w:t>
+      </w:r>
+      <w:r>
+        <w:rPr>
+          <w:color w:val="1F231F"/>
+          <w:w w:val="105"/>
+        </w:rPr>
+        <w:t xml:space="preserve">these programs and </w:t>
+      </w:r>
+      <w:r>
+        <w:rPr>
+          <w:color w:val="343834"/>
+          <w:w w:val="105"/>
+        </w:rPr>
+        <w:t xml:space="preserve">are committed to </w:t>
+      </w:r>
+      <w:r>
+        <w:rPr>
+          <w:color w:val="1F231F"/>
+          <w:w w:val="105"/>
+        </w:rPr>
+        <w:t xml:space="preserve">their </w:t>
+      </w:r>
+      <w:r>
+        <w:rPr>
+          <w:color w:val="343834"/>
+          <w:w w:val="105"/>
+        </w:rPr>
+        <w:t>suc</w:t>
+      </w:r>
+      <w:r>
+        <w:rPr>
+          <w:color w:val="343834"/>
+          <w:w w:val="105"/>
+        </w:rPr>
+        <w:t>cess.</w:t>
       </w:r>
     </w:p>
     <w:p>
@@ -1548,14 +1573,14 @@
           <w:color w:val="525657"/>
           <w:w w:val="105"/>
         </w:rPr>
-        <w:t>, </w:t>
-      </w:r>
-      <w:r>
-        <w:rPr>
-          <w:color w:val="343834"/>
-          <w:w w:val="105"/>
-        </w:rPr>
-        <w:t>our </w:t>
+        <w:t xml:space="preserve">, </w:t>
+      </w:r>
+      <w:r>
+        <w:rPr>
+          <w:color w:val="343834"/>
+          <w:w w:val="105"/>
+        </w:rPr>
+        <w:t xml:space="preserve">our </w:t>
       </w:r>
       <w:r>
         <w:rPr>
@@ -1576,7 +1601,7 @@
           <w:color w:val="343834"/>
           <w:w w:val="105"/>
         </w:rPr>
-        <w:t>er 250 </w:t>
+        <w:t xml:space="preserve">er 250 </w:t>
       </w:r>
       <w:r>
         <w:rPr>
@@ -1590,42 +1615,42 @@
           <w:color w:val="525657"/>
           <w:w w:val="105"/>
         </w:rPr>
-        <w:t>, </w:t>
-      </w:r>
-      <w:r>
-        <w:rPr>
-          <w:color w:val="343834"/>
-          <w:w w:val="105"/>
-        </w:rPr>
-        <w:t>all of </w:t>
-      </w:r>
-      <w:r>
-        <w:rPr>
-          <w:color w:val="1F231F"/>
-          <w:w w:val="105"/>
-        </w:rPr>
-        <w:t>whom have </w:t>
-      </w:r>
-      <w:r>
-        <w:rPr>
-          <w:color w:val="343834"/>
-          <w:w w:val="105"/>
-        </w:rPr>
-        <w:t>significant and complex </w:t>
-      </w:r>
-      <w:r>
-        <w:rPr>
-          <w:color w:val="1F231F"/>
-          <w:w w:val="105"/>
-        </w:rPr>
-        <w:t>chronic medical conditions in </w:t>
-      </w:r>
-      <w:r>
-        <w:rPr>
-          <w:color w:val="343834"/>
-          <w:w w:val="105"/>
-        </w:rPr>
-        <w:t>addition to </w:t>
+        <w:t xml:space="preserve">, </w:t>
+      </w:r>
+      <w:r>
+        <w:rPr>
+          <w:color w:val="343834"/>
+          <w:w w:val="105"/>
+        </w:rPr>
+        <w:t xml:space="preserve">all of </w:t>
+      </w:r>
+      <w:r>
+        <w:rPr>
+          <w:color w:val="1F231F"/>
+          <w:w w:val="105"/>
+        </w:rPr>
+        <w:t xml:space="preserve">whom have </w:t>
+      </w:r>
+      <w:r>
+        <w:rPr>
+          <w:color w:val="343834"/>
+          <w:w w:val="105"/>
+        </w:rPr>
+        <w:t xml:space="preserve">significant and complex </w:t>
+      </w:r>
+      <w:r>
+        <w:rPr>
+          <w:color w:val="1F231F"/>
+          <w:w w:val="105"/>
+        </w:rPr>
+        <w:t xml:space="preserve">chronic medical conditions in </w:t>
+      </w:r>
+      <w:r>
+        <w:rPr>
+          <w:color w:val="343834"/>
+          <w:w w:val="105"/>
+        </w:rPr>
+        <w:t xml:space="preserve">addition to </w:t>
       </w:r>
       <w:r>
         <w:rPr>
@@ -1646,21 +1671,21 @@
           <w:color w:val="343834"/>
           <w:w w:val="105"/>
         </w:rPr>
-        <w:t>or cognitive </w:t>
-      </w:r>
-      <w:r>
-        <w:rPr>
-          <w:color w:val="1F231F"/>
-          <w:w w:val="105"/>
-        </w:rPr>
-        <w:t>impairments. </w:t>
-      </w:r>
-      <w:r>
-        <w:rPr>
-          <w:color w:val="343834"/>
-          <w:w w:val="105"/>
-        </w:rPr>
-        <w:t>Utilizing a </w:t>
+        <w:t xml:space="preserve">or cognitive </w:t>
+      </w:r>
+      <w:r>
+        <w:rPr>
+          <w:color w:val="1F231F"/>
+          <w:w w:val="105"/>
+        </w:rPr>
+        <w:t xml:space="preserve">impairments. </w:t>
+      </w:r>
+      <w:r>
+        <w:rPr>
+          <w:color w:val="343834"/>
+          <w:w w:val="105"/>
+        </w:rPr>
+        <w:t xml:space="preserve">Utilizing a </w:t>
       </w:r>
       <w:r>
         <w:rPr>
@@ -1674,49 +1699,56 @@
           <w:color w:val="525657"/>
           <w:w w:val="105"/>
         </w:rPr>
-        <w:t>, </w:t>
-      </w:r>
-      <w:r>
-        <w:rPr>
-          <w:color w:val="1F231F"/>
-          <w:w w:val="105"/>
-        </w:rPr>
-        <w:t>interdisciplinary team </w:t>
-      </w:r>
-      <w:r>
-        <w:rPr>
-          <w:color w:val="343834"/>
-          <w:w w:val="105"/>
-        </w:rPr>
-        <w:t>approach </w:t>
-      </w:r>
-      <w:r>
-        <w:rPr>
-          <w:color w:val="1F231F"/>
-          <w:w w:val="105"/>
-        </w:rPr>
-        <w:t>to assessment</w:t>
+        <w:t xml:space="preserve">, </w:t>
+      </w:r>
+      <w:r>
+        <w:rPr>
+          <w:color w:val="1F231F"/>
+          <w:w w:val="105"/>
+        </w:rPr>
+        <w:t xml:space="preserve">interdisciplinary team </w:t>
+      </w:r>
+      <w:r>
+        <w:rPr>
+          <w:color w:val="343834"/>
+          <w:w w:val="105"/>
+        </w:rPr>
+        <w:t xml:space="preserve">approach </w:t>
+      </w:r>
+      <w:r>
+        <w:rPr>
+          <w:color w:val="1F231F"/>
+          <w:w w:val="105"/>
+        </w:rPr>
+        <w:t>to as</w:t>
+      </w:r>
+      <w:r>
+        <w:rPr>
+          <w:color w:val="1F231F"/>
+          <w:w w:val="105"/>
+        </w:rPr>
+        <w:t>sessment</w:t>
       </w:r>
       <w:r>
         <w:rPr>
           <w:color w:val="6E7272"/>
           <w:w w:val="105"/>
         </w:rPr>
-        <w:t>, </w:t>
-      </w:r>
-      <w:r>
-        <w:rPr>
-          <w:color w:val="343834"/>
-          <w:w w:val="105"/>
-        </w:rPr>
-        <w:t>care </w:t>
-      </w:r>
-      <w:r>
-        <w:rPr>
-          <w:color w:val="1F231F"/>
-          <w:w w:val="105"/>
-        </w:rPr>
-        <w:t>planning </w:t>
+        <w:t xml:space="preserve">, </w:t>
+      </w:r>
+      <w:r>
+        <w:rPr>
+          <w:color w:val="343834"/>
+          <w:w w:val="105"/>
+        </w:rPr>
+        <w:t xml:space="preserve">care </w:t>
+      </w:r>
+      <w:r>
+        <w:rPr>
+          <w:color w:val="1F231F"/>
+          <w:w w:val="105"/>
+        </w:rPr>
+        <w:t xml:space="preserve">planning </w:t>
       </w:r>
       <w:r>
         <w:rPr>
@@ -1737,35 +1769,35 @@
           <w:color w:val="1F231F"/>
           <w:w w:val="105"/>
         </w:rPr>
-        <w:t>ice delivery </w:t>
+        <w:t xml:space="preserve">ice delivery </w:t>
       </w:r>
       <w:r>
         <w:rPr>
           <w:color w:val="525657"/>
           <w:w w:val="105"/>
         </w:rPr>
-        <w:t>, </w:t>
-      </w:r>
-      <w:r>
-        <w:rPr>
-          <w:color w:val="343834"/>
-          <w:w w:val="105"/>
-        </w:rPr>
-        <w:t>we comprehensively </w:t>
-      </w:r>
-      <w:r>
-        <w:rPr>
-          <w:color w:val="1F231F"/>
-          <w:w w:val="105"/>
-        </w:rPr>
-        <w:t>address </w:t>
-      </w:r>
-      <w:r>
-        <w:rPr>
-          <w:color w:val="343834"/>
-          <w:w w:val="105"/>
-        </w:rPr>
-        <w:t>our </w:t>
+        <w:t xml:space="preserve">, </w:t>
+      </w:r>
+      <w:r>
+        <w:rPr>
+          <w:color w:val="343834"/>
+          <w:w w:val="105"/>
+        </w:rPr>
+        <w:t xml:space="preserve">we comprehensively </w:t>
+      </w:r>
+      <w:r>
+        <w:rPr>
+          <w:color w:val="1F231F"/>
+          <w:w w:val="105"/>
+        </w:rPr>
+        <w:t xml:space="preserve">address </w:t>
+      </w:r>
+      <w:r>
+        <w:rPr>
+          <w:color w:val="343834"/>
+          <w:w w:val="105"/>
+        </w:rPr>
+        <w:t xml:space="preserve">our </w:t>
       </w:r>
       <w:r>
         <w:rPr>
@@ -1779,21 +1811,21 @@
           <w:color w:val="525657"/>
           <w:w w:val="105"/>
         </w:rPr>
-        <w:t>' </w:t>
-      </w:r>
-      <w:r>
-        <w:rPr>
-          <w:color w:val="1F231F"/>
-          <w:w w:val="105"/>
-        </w:rPr>
-        <w:t>needs </w:t>
-      </w:r>
-      <w:r>
-        <w:rPr>
-          <w:color w:val="343834"/>
-          <w:w w:val="105"/>
-        </w:rPr>
-        <w:t>for </w:t>
+        <w:t xml:space="preserve">' </w:t>
+      </w:r>
+      <w:r>
+        <w:rPr>
+          <w:color w:val="1F231F"/>
+          <w:w w:val="105"/>
+        </w:rPr>
+        <w:t xml:space="preserve">needs </w:t>
+      </w:r>
+      <w:r>
+        <w:rPr>
+          <w:color w:val="343834"/>
+          <w:w w:val="105"/>
+        </w:rPr>
+        <w:t xml:space="preserve">for </w:t>
       </w:r>
       <w:r>
         <w:rPr>
@@ -1807,42 +1839,42 @@
           <w:color w:val="525657"/>
           <w:w w:val="105"/>
         </w:rPr>
-        <w:t>, </w:t>
-      </w:r>
-      <w:r>
-        <w:rPr>
-          <w:color w:val="1F231F"/>
-          <w:w w:val="105"/>
-        </w:rPr>
-        <w:t>primary, </w:t>
-      </w:r>
-      <w:r>
-        <w:rPr>
-          <w:color w:val="343834"/>
-          <w:w w:val="105"/>
-        </w:rPr>
-        <w:t>acute and </w:t>
-      </w:r>
-      <w:r>
-        <w:rPr>
-          <w:color w:val="1F231F"/>
-          <w:w w:val="105"/>
-        </w:rPr>
-        <w:t>behavioral health </w:t>
-      </w:r>
-      <w:r>
-        <w:rPr>
-          <w:color w:val="343834"/>
-          <w:w w:val="105"/>
-        </w:rPr>
-        <w:t>care, as well as </w:t>
-      </w:r>
-      <w:r>
-        <w:rPr>
-          <w:color w:val="1F231F"/>
-          <w:w w:val="105"/>
-        </w:rPr>
-        <w:t>long term </w:t>
+        <w:t xml:space="preserve">, </w:t>
+      </w:r>
+      <w:r>
+        <w:rPr>
+          <w:color w:val="1F231F"/>
+          <w:w w:val="105"/>
+        </w:rPr>
+        <w:t xml:space="preserve">primary, </w:t>
+      </w:r>
+      <w:r>
+        <w:rPr>
+          <w:color w:val="343834"/>
+          <w:w w:val="105"/>
+        </w:rPr>
+        <w:t xml:space="preserve">acute and </w:t>
+      </w:r>
+      <w:r>
+        <w:rPr>
+          <w:color w:val="1F231F"/>
+          <w:w w:val="105"/>
+        </w:rPr>
+        <w:t xml:space="preserve">behavioral health </w:t>
+      </w:r>
+      <w:r>
+        <w:rPr>
+          <w:color w:val="343834"/>
+          <w:w w:val="105"/>
+        </w:rPr>
+        <w:t xml:space="preserve">care, as well as </w:t>
+      </w:r>
+      <w:r>
+        <w:rPr>
+          <w:color w:val="1F231F"/>
+          <w:w w:val="105"/>
+        </w:rPr>
+        <w:t xml:space="preserve">long term </w:t>
       </w:r>
       <w:r>
         <w:rPr>
@@ -1872,91 +1904,91 @@
           <w:color w:val="343834"/>
           <w:w w:val="105"/>
         </w:rPr>
-        <w:t>CalOptima would </w:t>
-      </w:r>
-      <w:r>
-        <w:rPr>
-          <w:color w:val="1F231F"/>
-          <w:w w:val="105"/>
-        </w:rPr>
-        <w:t>like to </w:t>
-      </w:r>
-      <w:r>
-        <w:rPr>
-          <w:color w:val="343834"/>
-          <w:w w:val="105"/>
-        </w:rPr>
-        <w:t>express </w:t>
-      </w:r>
-      <w:r>
-        <w:rPr>
-          <w:color w:val="1F231F"/>
-          <w:w w:val="105"/>
-        </w:rPr>
-        <w:t>its </w:t>
-      </w:r>
-      <w:r>
-        <w:rPr>
-          <w:color w:val="343834"/>
-          <w:w w:val="105"/>
-        </w:rPr>
-        <w:t>support </w:t>
-      </w:r>
-      <w:r>
-        <w:rPr>
-          <w:color w:val="1F231F"/>
-          <w:w w:val="105"/>
-        </w:rPr>
-        <w:t>for the comments </w:t>
-      </w:r>
-      <w:r>
-        <w:rPr>
-          <w:color w:val="343834"/>
-          <w:w w:val="105"/>
-        </w:rPr>
-        <w:t>submitted </w:t>
-      </w:r>
-      <w:r>
-        <w:rPr>
-          <w:color w:val="1F231F"/>
-          <w:w w:val="105"/>
-        </w:rPr>
-        <w:t>by the </w:t>
-      </w:r>
-      <w:r>
-        <w:rPr>
-          <w:color w:val="343834"/>
-          <w:w w:val="105"/>
-        </w:rPr>
-        <w:t>National </w:t>
-      </w:r>
-      <w:r>
-        <w:rPr>
-          <w:color w:val="1F231F"/>
-          <w:w w:val="105"/>
-        </w:rPr>
-        <w:t>PACE </w:t>
-      </w:r>
-      <w:r>
-        <w:rPr>
-          <w:color w:val="343834"/>
-          <w:w w:val="105"/>
-        </w:rPr>
-        <w:t>Association (NPA) on </w:t>
-      </w:r>
-      <w:r>
-        <w:rPr>
-          <w:color w:val="1F231F"/>
-          <w:w w:val="105"/>
-        </w:rPr>
-        <w:t>behalf </w:t>
-      </w:r>
-      <w:r>
-        <w:rPr>
-          <w:color w:val="343834"/>
-          <w:w w:val="105"/>
-        </w:rPr>
-        <w:t>of </w:t>
+        <w:t xml:space="preserve">CalOptima would </w:t>
+      </w:r>
+      <w:r>
+        <w:rPr>
+          <w:color w:val="1F231F"/>
+          <w:w w:val="105"/>
+        </w:rPr>
+        <w:t xml:space="preserve">like to </w:t>
+      </w:r>
+      <w:r>
+        <w:rPr>
+          <w:color w:val="343834"/>
+          <w:w w:val="105"/>
+        </w:rPr>
+        <w:t xml:space="preserve">express </w:t>
+      </w:r>
+      <w:r>
+        <w:rPr>
+          <w:color w:val="1F231F"/>
+          <w:w w:val="105"/>
+        </w:rPr>
+        <w:t xml:space="preserve">its </w:t>
+      </w:r>
+      <w:r>
+        <w:rPr>
+          <w:color w:val="343834"/>
+          <w:w w:val="105"/>
+        </w:rPr>
+        <w:t xml:space="preserve">support </w:t>
+      </w:r>
+      <w:r>
+        <w:rPr>
+          <w:color w:val="1F231F"/>
+          <w:w w:val="105"/>
+        </w:rPr>
+        <w:t xml:space="preserve">for the comments </w:t>
+      </w:r>
+      <w:r>
+        <w:rPr>
+          <w:color w:val="343834"/>
+          <w:w w:val="105"/>
+        </w:rPr>
+        <w:t xml:space="preserve">submitted </w:t>
+      </w:r>
+      <w:r>
+        <w:rPr>
+          <w:color w:val="1F231F"/>
+          <w:w w:val="105"/>
+        </w:rPr>
+        <w:t xml:space="preserve">by the </w:t>
+      </w:r>
+      <w:r>
+        <w:rPr>
+          <w:color w:val="343834"/>
+          <w:w w:val="105"/>
+        </w:rPr>
+        <w:t xml:space="preserve">National </w:t>
+      </w:r>
+      <w:r>
+        <w:rPr>
+          <w:color w:val="1F231F"/>
+          <w:w w:val="105"/>
+        </w:rPr>
+        <w:t xml:space="preserve">PACE </w:t>
+      </w:r>
+      <w:r>
+        <w:rPr>
+          <w:color w:val="343834"/>
+          <w:w w:val="105"/>
+        </w:rPr>
+        <w:t xml:space="preserve">Association (NPA) on </w:t>
+      </w:r>
+      <w:r>
+        <w:rPr>
+          <w:color w:val="1F231F"/>
+          <w:w w:val="105"/>
+        </w:rPr>
+        <w:t xml:space="preserve">behalf </w:t>
+      </w:r>
+      <w:r>
+        <w:rPr>
+          <w:color w:val="343834"/>
+          <w:w w:val="105"/>
+        </w:rPr>
+        <w:t xml:space="preserve">of </w:t>
       </w:r>
       <w:r>
         <w:rPr>
@@ -1984,21 +2016,21 @@
           <w:color w:val="525657"/>
           <w:w w:val="105"/>
         </w:rPr>
-        <w:t>' </w:t>
-      </w:r>
-      <w:r>
-        <w:rPr>
-          <w:color w:val="343834"/>
-          <w:w w:val="105"/>
-        </w:rPr>
-        <w:t>s comments address </w:t>
-      </w:r>
-      <w:r>
-        <w:rPr>
-          <w:color w:val="1F231F"/>
-          <w:w w:val="105"/>
-        </w:rPr>
-        <w:t>the issues </w:t>
+        <w:t xml:space="preserve">' </w:t>
+      </w:r>
+      <w:r>
+        <w:rPr>
+          <w:color w:val="343834"/>
+          <w:w w:val="105"/>
+        </w:rPr>
+        <w:t xml:space="preserve">s comments address </w:t>
+      </w:r>
+      <w:r>
+        <w:rPr>
+          <w:color w:val="1F231F"/>
+          <w:w w:val="105"/>
+        </w:rPr>
+        <w:t xml:space="preserve">the issues </w:t>
       </w:r>
       <w:r>
         <w:rPr>
@@ -2019,14 +2051,14 @@
           <w:color w:val="343834"/>
           <w:w w:val="105"/>
         </w:rPr>
-        <w:t>atest </w:t>
-      </w:r>
-      <w:r>
-        <w:rPr>
-          <w:color w:val="1F231F"/>
-          <w:w w:val="105"/>
-        </w:rPr>
-        <w:t>importance to PACE </w:t>
+        <w:t xml:space="preserve">atest </w:t>
+      </w:r>
+      <w:r>
+        <w:rPr>
+          <w:color w:val="1F231F"/>
+          <w:w w:val="105"/>
+        </w:rPr>
+        <w:t xml:space="preserve">importance to PACE </w:t>
       </w:r>
       <w:r>
         <w:rPr>
@@ -2047,21 +2079,21 @@
           <w:color w:val="343834"/>
           <w:w w:val="105"/>
         </w:rPr>
-        <w:t>ations, </w:t>
-      </w:r>
-      <w:r>
-        <w:rPr>
-          <w:color w:val="1F231F"/>
-          <w:w w:val="105"/>
-        </w:rPr>
-        <w:t>most importantly, the need </w:t>
-      </w:r>
-      <w:r>
-        <w:rPr>
-          <w:color w:val="343834"/>
-          <w:w w:val="105"/>
-        </w:rPr>
-        <w:t>for CMS </w:t>
+        <w:t xml:space="preserve">ations, </w:t>
+      </w:r>
+      <w:r>
+        <w:rPr>
+          <w:color w:val="1F231F"/>
+          <w:w w:val="105"/>
+        </w:rPr>
+        <w:t xml:space="preserve">most importantly, the need </w:t>
+      </w:r>
+      <w:r>
+        <w:rPr>
+          <w:color w:val="343834"/>
+          <w:w w:val="105"/>
+        </w:rPr>
+        <w:t xml:space="preserve">for CMS </w:t>
       </w:r>
       <w:r>
         <w:rPr>
@@ -2082,14 +2114,21 @@
           <w:color w:val="343834"/>
           <w:w w:val="105"/>
         </w:rPr>
-        <w:t>ation factor for </w:t>
-      </w:r>
-      <w:r>
-        <w:rPr>
-          <w:color w:val="1F231F"/>
-          <w:w w:val="105"/>
-        </w:rPr>
-        <w:t>PACE in </w:t>
+        <w:t>at</w:t>
+      </w:r>
+      <w:r>
+        <w:rPr>
+          <w:color w:val="343834"/>
+          <w:w w:val="105"/>
+        </w:rPr>
+        <w:t xml:space="preserve">ion factor for </w:t>
+      </w:r>
+      <w:r>
+        <w:rPr>
+          <w:color w:val="1F231F"/>
+          <w:w w:val="105"/>
+        </w:rPr>
+        <w:t xml:space="preserve">PACE in </w:t>
       </w:r>
       <w:r>
         <w:rPr>
@@ -2134,9 +2173,8 @@
     </w:p>
     <w:p>
       <w:pPr>
-        <w:spacing w:line="247" w:lineRule="auto" w:before="0"/>
+        <w:spacing w:line="247" w:lineRule="auto"/>
         <w:ind w:left="2038" w:right="2022" w:firstLine="52"/>
-        <w:jc w:val="left"/>
         <w:rPr>
           <w:sz w:val="17"/>
         </w:rPr>
@@ -2147,7 +2185,7 @@
           <w:w w:val="105"/>
           <w:sz w:val="17"/>
         </w:rPr>
-        <w:t>505 City </w:t>
+        <w:t xml:space="preserve">505 City </w:t>
       </w:r>
       <w:r>
         <w:rPr>
@@ -2163,7 +2201,7 @@
           <w:w w:val="105"/>
           <w:sz w:val="17"/>
         </w:rPr>
-        <w:t>arkway </w:t>
+        <w:t xml:space="preserve">arkway </w:t>
       </w:r>
       <w:r>
         <w:rPr>
@@ -2181,7 +2219,7 @@
           <w:w w:val="105"/>
           <w:sz w:val="17"/>
         </w:rPr>
-        <w:t>t </w:t>
+        <w:t xml:space="preserve">t </w:t>
       </w:r>
       <w:r>
         <w:rPr>
@@ -2190,7 +2228,7 @@
           <w:w w:val="105"/>
           <w:sz w:val="23"/>
         </w:rPr>
-        <w:t>I </w:t>
+        <w:t xml:space="preserve">I </w:t>
       </w:r>
       <w:r>
         <w:rPr>
@@ -2198,7 +2236,7 @@
           <w:w w:val="105"/>
           <w:sz w:val="17"/>
         </w:rPr>
-        <w:t>Orange, </w:t>
+        <w:t xml:space="preserve">Orange, </w:t>
       </w:r>
       <w:r>
         <w:rPr>
@@ -2206,7 +2244,7 @@
           <w:w w:val="105"/>
           <w:sz w:val="17"/>
         </w:rPr>
-        <w:t>CA  </w:t>
+        <w:t xml:space="preserve">CA  </w:t>
       </w:r>
       <w:r>
         <w:rPr>
@@ -2214,7 +2252,7 @@
           <w:w w:val="105"/>
           <w:sz w:val="17"/>
         </w:rPr>
-        <w:t>92868  </w:t>
+        <w:t xml:space="preserve">92868  </w:t>
       </w:r>
       <w:r>
         <w:rPr>
@@ -2223,7 +2261,7 @@
           <w:w w:val="105"/>
           <w:sz w:val="23"/>
         </w:rPr>
-        <w:t>I  </w:t>
+        <w:t xml:space="preserve">I  </w:t>
       </w:r>
       <w:r>
         <w:rPr>
@@ -2231,7 +2269,7 @@
           <w:w w:val="105"/>
           <w:sz w:val="17"/>
         </w:rPr>
-        <w:t>www.calopt  </w:t>
+        <w:t xml:space="preserve">www.calopt  </w:t>
       </w:r>
       <w:r>
         <w:rPr>
@@ -2267,7 +2305,7 @@
           <w:w w:val="105"/>
           <w:sz w:val="17"/>
         </w:rPr>
-        <w:t>g </w:t>
+        <w:t xml:space="preserve">g </w:t>
       </w:r>
       <w:r>
         <w:rPr>
@@ -2283,7 +2321,7 @@
           <w:w w:val="105"/>
           <w:sz w:val="17"/>
         </w:rPr>
-        <w:t>: </w:t>
+        <w:t xml:space="preserve">: </w:t>
       </w:r>
       <w:r>
         <w:rPr>
@@ -2291,7 +2329,7 @@
           <w:w w:val="105"/>
           <w:sz w:val="17"/>
         </w:rPr>
-        <w:t>714. </w:t>
+        <w:t xml:space="preserve">714. </w:t>
       </w:r>
       <w:r>
         <w:rPr>
@@ -2309,7 +2347,7 @@
           <w:w w:val="105"/>
           <w:sz w:val="17"/>
         </w:rPr>
-        <w:t>. </w:t>
+        <w:t xml:space="preserve">. </w:t>
       </w:r>
       <w:r>
         <w:rPr>
@@ -2317,7 +2355,7 @@
           <w:w w:val="105"/>
           <w:sz w:val="17"/>
         </w:rPr>
-        <w:t>8400  </w:t>
+        <w:t xml:space="preserve">8400  </w:t>
       </w:r>
       <w:r>
         <w:rPr>
@@ -2326,7 +2364,7 @@
           <w:w w:val="105"/>
           <w:sz w:val="23"/>
         </w:rPr>
-        <w:t>I  </w:t>
+        <w:t xml:space="preserve">I  </w:t>
       </w:r>
       <w:r>
         <w:rPr>
@@ -2342,7 +2380,7 @@
           <w:w w:val="105"/>
           <w:sz w:val="17"/>
         </w:rPr>
-        <w:t>ax: 714. 246. 8492  </w:t>
+        <w:t xml:space="preserve">ax: 714. 246. 8492  </w:t>
       </w:r>
       <w:r>
         <w:rPr>
@@ -2351,7 +2389,7 @@
           <w:w w:val="105"/>
           <w:sz w:val="23"/>
         </w:rPr>
-        <w:t>I  </w:t>
+        <w:t xml:space="preserve">I  </w:t>
       </w:r>
       <w:r>
         <w:rPr>
@@ -2359,7 +2397,7 @@
           <w:w w:val="105"/>
           <w:sz w:val="17"/>
         </w:rPr>
-        <w:t>TDD / </w:t>
+        <w:t xml:space="preserve">TDD / </w:t>
       </w:r>
       <w:r>
         <w:rPr>
@@ -2377,7 +2415,7 @@
           <w:w w:val="105"/>
           <w:sz w:val="17"/>
         </w:rPr>
-        <w:t>: </w:t>
+        <w:t xml:space="preserve">: </w:t>
       </w:r>
       <w:r>
         <w:rPr>
@@ -2395,7 +2433,7 @@
           <w:w w:val="105"/>
           <w:sz w:val="17"/>
         </w:rPr>
-        <w:t>. </w:t>
+        <w:t xml:space="preserve">. </w:t>
       </w:r>
       <w:r>
         <w:rPr>
@@ -2416,23 +2454,22 @@
     </w:p>
     <w:p>
       <w:pPr>
-        <w:spacing w:after="0" w:line="247" w:lineRule="auto"/>
-        <w:jc w:val="left"/>
+        <w:spacing w:line="247" w:lineRule="auto"/>
         <w:rPr>
           <w:sz w:val="17"/>
         </w:rPr>
         <w:sectPr>
           <w:type w:val="continuous"/>
           <w:pgSz w:w="12240" w:h="15840"/>
-          <w:pgMar w:top="340" w:bottom="280" w:left="1300" w:right="1340"/>
+          <w:pgMar w:top="340" w:right="1340" w:bottom="280" w:left="1300" w:header="720" w:footer="720" w:gutter="0"/>
+          <w:cols w:space="720"/>
         </w:sectPr>
       </w:pPr>
     </w:p>
     <w:p>
       <w:pPr>
         <w:spacing w:before="71"/>
-        <w:ind w:left="198" w:right="0" w:firstLine="0"/>
-        <w:jc w:val="left"/>
+        <w:ind w:left="198"/>
         <w:rPr>
           <w:sz w:val="20"/>
         </w:rPr>
@@ -2441,14 +2478,14 @@
         <w:rPr>
           <w:sz w:val="20"/>
         </w:rPr>
+        <w:lastRenderedPageBreak/>
         <w:t>Seema Venna</w:t>
       </w:r>
     </w:p>
     <w:p>
       <w:pPr>
-        <w:spacing w:line="216" w:lineRule="exact" w:before="9"/>
-        <w:ind w:left="207" w:right="0" w:firstLine="0"/>
-        <w:jc w:val="left"/>
+        <w:spacing w:before="9" w:line="216" w:lineRule="exact"/>
+        <w:ind w:left="207"/>
         <w:rPr>
           <w:sz w:val="19"/>
         </w:rPr>
@@ -2463,9 +2500,8 @@
     </w:p>
     <w:p>
       <w:pPr>
-        <w:spacing w:line="228" w:lineRule="exact" w:before="0"/>
-        <w:ind w:left="207" w:right="0" w:firstLine="0"/>
-        <w:jc w:val="left"/>
+        <w:spacing w:line="228" w:lineRule="exact"/>
+        <w:ind w:left="207"/>
         <w:rPr>
           <w:sz w:val="20"/>
         </w:rPr>
@@ -2520,7 +2556,13 @@
         <w:rPr>
           <w:w w:val="105"/>
         </w:rPr>
-        <w:t>We are concerned about the recent trend in the growth of the PACE normalization factor and the substantial increase in the normalization factor that is being proposed for CY 2019. We appreciate that CMS specifically requested input on whether to apply a different approach to determining the normalization factor for the PACE model.</w:t>
+        <w:t>We are concerned about the recent trend in the growth of the PACE normalization factor and the substantial increase in the normalization factor that is being proposed for CY 2019. We appreciate that CMS specifically requested input on whether to apply a di</w:t>
+      </w:r>
+      <w:r>
+        <w:rPr>
+          <w:w w:val="105"/>
+        </w:rPr>
+        <w:t>fferent approach to determining the normalization factor for the PACE model.</w:t>
       </w:r>
     </w:p>
     <w:p>
@@ -2542,7 +2584,19 @@
         <w:rPr>
           <w:w w:val="105"/>
         </w:rPr>
-        <w:t>As proposed, the normalization factor for PACE for CY 2019 has a negative impact on Medicare payments by approximately 6.3 percent. While this negative impact will be in part offset by the Medicare Advantage growth factor, its impact on PACE organizations is disproportionately negative relative to prior years. This is driven by a misalignment between the time period used to calculate the factor (five years, 2013-2017) and the length of time since the baseline year of the current payment model (ten years, 2009 - 2019):</w:t>
+        <w:t>As proposed, the normalization factor for PACE for CY 2019 has a negative impact on Medicare payments by approximately 6.3 percent. While this negative impact will be in part off</w:t>
+      </w:r>
+      <w:r>
+        <w:rPr>
+          <w:w w:val="105"/>
+        </w:rPr>
+        <w:t>set by the Medicare Advantage growth factor, its impact on PACE organizations is disproportionately negative relative to prior years. This is driven by a misalignment between the time period used to calculate the factor (five years, 2013-2017) and the leng</w:t>
+      </w:r>
+      <w:r>
+        <w:rPr>
+          <w:w w:val="105"/>
+        </w:rPr>
+        <w:t>th of time since the baseline year of the current payment model (ten years, 2009 - 2019):</w:t>
       </w:r>
     </w:p>
     <w:p>
@@ -2562,12 +2616,11 @@
           <w:numId w:val="1"/>
         </w:numPr>
         <w:tabs>
-          <w:tab w:pos="888" w:val="left" w:leader="none"/>
-          <w:tab w:pos="889" w:val="left" w:leader="none"/>
+          <w:tab w:val="left" w:pos="888"/>
+          <w:tab w:val="left" w:pos="889"/>
         </w:tabs>
-        <w:spacing w:line="252" w:lineRule="auto" w:before="0" w:after="0"/>
-        <w:ind w:left="886" w:right="187" w:hanging="358"/>
-        <w:jc w:val="left"/>
+        <w:spacing w:line="252" w:lineRule="auto"/>
+        <w:ind w:hanging="358"/>
         <w:rPr>
           <w:sz w:val="23"/>
         </w:rPr>
@@ -2585,7 +2638,7 @@
           <w:w w:val="105"/>
           <w:sz w:val="23"/>
         </w:rPr>
-        <w:t> </w:t>
+        <w:t xml:space="preserve"> </w:t>
       </w:r>
       <w:r>
         <w:rPr>
@@ -2600,7 +2653,7 @@
           <w:w w:val="105"/>
           <w:sz w:val="23"/>
         </w:rPr>
-        <w:t> </w:t>
+        <w:t xml:space="preserve"> </w:t>
       </w:r>
       <w:r>
         <w:rPr>
@@ -2615,7 +2668,7 @@
           <w:w w:val="105"/>
           <w:sz w:val="23"/>
         </w:rPr>
-        <w:t> </w:t>
+        <w:t xml:space="preserve"> </w:t>
       </w:r>
       <w:r>
         <w:rPr>
@@ -2630,7 +2683,7 @@
           <w:w w:val="105"/>
           <w:sz w:val="23"/>
         </w:rPr>
-        <w:t> </w:t>
+        <w:t xml:space="preserve"> </w:t>
       </w:r>
       <w:r>
         <w:rPr>
@@ -2645,7 +2698,7 @@
           <w:w w:val="105"/>
           <w:sz w:val="23"/>
         </w:rPr>
-        <w:t> </w:t>
+        <w:t xml:space="preserve"> </w:t>
       </w:r>
       <w:r>
         <w:rPr>
@@ -2660,7 +2713,7 @@
           <w:w w:val="105"/>
           <w:sz w:val="23"/>
         </w:rPr>
-        <w:t> </w:t>
+        <w:t xml:space="preserve"> </w:t>
       </w:r>
       <w:r>
         <w:rPr>
@@ -2675,7 +2728,7 @@
           <w:w w:val="105"/>
           <w:sz w:val="23"/>
         </w:rPr>
-        <w:t> </w:t>
+        <w:t xml:space="preserve"> </w:t>
       </w:r>
       <w:r>
         <w:rPr>
@@ -2690,7 +2743,7 @@
           <w:w w:val="105"/>
           <w:sz w:val="23"/>
         </w:rPr>
-        <w:t> </w:t>
+        <w:t xml:space="preserve"> </w:t>
       </w:r>
       <w:r>
         <w:rPr>
@@ -2705,7 +2758,7 @@
           <w:w w:val="105"/>
           <w:sz w:val="23"/>
         </w:rPr>
-        <w:t> </w:t>
+        <w:t xml:space="preserve"> </w:t>
       </w:r>
       <w:r>
         <w:rPr>
@@ -2720,7 +2773,7 @@
           <w:w w:val="105"/>
           <w:sz w:val="23"/>
         </w:rPr>
-        <w:t> </w:t>
+        <w:t xml:space="preserve"> </w:t>
       </w:r>
       <w:r>
         <w:rPr>
@@ -2735,7 +2788,7 @@
           <w:w w:val="105"/>
           <w:sz w:val="23"/>
         </w:rPr>
-        <w:t> </w:t>
+        <w:t xml:space="preserve"> </w:t>
       </w:r>
       <w:r>
         <w:rPr>
@@ -2750,7 +2803,7 @@
           <w:w w:val="105"/>
           <w:sz w:val="23"/>
         </w:rPr>
-        <w:t> </w:t>
+        <w:t xml:space="preserve"> </w:t>
       </w:r>
       <w:r>
         <w:rPr>
@@ -2765,7 +2818,7 @@
           <w:w w:val="105"/>
           <w:sz w:val="23"/>
         </w:rPr>
-        <w:t> </w:t>
+        <w:t xml:space="preserve"> </w:t>
       </w:r>
       <w:r>
         <w:rPr>
@@ -2780,7 +2833,7 @@
           <w:w w:val="105"/>
           <w:sz w:val="23"/>
         </w:rPr>
-        <w:t> </w:t>
+        <w:t xml:space="preserve"> </w:t>
       </w:r>
       <w:r>
         <w:rPr>
@@ -2795,7 +2848,7 @@
           <w:w w:val="105"/>
           <w:sz w:val="23"/>
         </w:rPr>
-        <w:t> </w:t>
+        <w:t xml:space="preserve"> </w:t>
       </w:r>
       <w:r>
         <w:rPr>
@@ -2810,7 +2863,7 @@
           <w:w w:val="105"/>
           <w:sz w:val="23"/>
         </w:rPr>
-        <w:t> </w:t>
+        <w:t xml:space="preserve"> </w:t>
       </w:r>
       <w:r>
         <w:rPr>
@@ -2825,7 +2878,7 @@
           <w:w w:val="105"/>
           <w:sz w:val="23"/>
         </w:rPr>
-        <w:t> </w:t>
+        <w:t xml:space="preserve"> </w:t>
       </w:r>
       <w:r>
         <w:rPr>
@@ -2840,7 +2893,7 @@
           <w:w w:val="105"/>
           <w:sz w:val="23"/>
         </w:rPr>
-        <w:t> </w:t>
+        <w:t xml:space="preserve"> </w:t>
       </w:r>
       <w:r>
         <w:rPr>
@@ -2855,7 +2908,7 @@
           <w:w w:val="105"/>
           <w:sz w:val="23"/>
         </w:rPr>
-        <w:t> </w:t>
+        <w:t xml:space="preserve"> </w:t>
       </w:r>
       <w:r>
         <w:rPr>
@@ -2870,7 +2923,7 @@
           <w:w w:val="105"/>
           <w:sz w:val="23"/>
         </w:rPr>
-        <w:t> </w:t>
+        <w:t xml:space="preserve"> </w:t>
       </w:r>
       <w:r>
         <w:rPr>
@@ -2885,7 +2938,7 @@
           <w:w w:val="105"/>
           <w:sz w:val="23"/>
         </w:rPr>
-        <w:t> </w:t>
+        <w:t xml:space="preserve"> </w:t>
       </w:r>
       <w:r>
         <w:rPr>
@@ -2903,12 +2956,11 @@
           <w:numId w:val="1"/>
         </w:numPr>
         <w:tabs>
-          <w:tab w:pos="890" w:val="left" w:leader="none"/>
-          <w:tab w:pos="891" w:val="left" w:leader="none"/>
+          <w:tab w:val="left" w:pos="890"/>
+          <w:tab w:val="left" w:pos="891"/>
         </w:tabs>
-        <w:spacing w:line="247" w:lineRule="auto" w:before="17" w:after="0"/>
+        <w:spacing w:before="17" w:line="247" w:lineRule="auto"/>
         <w:ind w:left="880" w:right="196" w:hanging="359"/>
-        <w:jc w:val="left"/>
         <w:rPr>
           <w:sz w:val="23"/>
         </w:rPr>
@@ -2926,7 +2978,7 @@
           <w:w w:val="105"/>
           <w:sz w:val="23"/>
         </w:rPr>
-        <w:t> </w:t>
+        <w:t xml:space="preserve"> </w:t>
       </w:r>
       <w:r>
         <w:rPr>
@@ -2941,7 +2993,7 @@
           <w:w w:val="105"/>
           <w:sz w:val="23"/>
         </w:rPr>
-        <w:t> </w:t>
+        <w:t xml:space="preserve"> </w:t>
       </w:r>
       <w:r>
         <w:rPr>
@@ -2956,7 +3008,7 @@
           <w:w w:val="105"/>
           <w:sz w:val="23"/>
         </w:rPr>
-        <w:t> </w:t>
+        <w:t xml:space="preserve"> </w:t>
       </w:r>
       <w:r>
         <w:rPr>
@@ -2971,7 +3023,7 @@
           <w:w w:val="105"/>
           <w:sz w:val="23"/>
         </w:rPr>
-        <w:t> </w:t>
+        <w:t xml:space="preserve"> </w:t>
       </w:r>
       <w:r>
         <w:rPr>
@@ -2986,7 +3038,7 @@
           <w:w w:val="105"/>
           <w:sz w:val="23"/>
         </w:rPr>
-        <w:t> </w:t>
+        <w:t xml:space="preserve"> </w:t>
       </w:r>
       <w:r>
         <w:rPr>
@@ -3001,7 +3053,7 @@
           <w:w w:val="105"/>
           <w:sz w:val="23"/>
         </w:rPr>
-        <w:t> </w:t>
+        <w:t xml:space="preserve"> </w:t>
       </w:r>
       <w:r>
         <w:rPr>
@@ -3016,7 +3068,7 @@
           <w:w w:val="105"/>
           <w:sz w:val="23"/>
         </w:rPr>
-        <w:t> </w:t>
+        <w:t xml:space="preserve"> </w:t>
       </w:r>
       <w:r>
         <w:rPr>
@@ -3031,7 +3083,7 @@
           <w:w w:val="105"/>
           <w:sz w:val="23"/>
         </w:rPr>
-        <w:t> </w:t>
+        <w:t xml:space="preserve"> </w:t>
       </w:r>
       <w:r>
         <w:rPr>
@@ -3046,7 +3098,7 @@
           <w:w w:val="105"/>
           <w:sz w:val="23"/>
         </w:rPr>
-        <w:t> </w:t>
+        <w:t xml:space="preserve"> </w:t>
       </w:r>
       <w:r>
         <w:rPr>
@@ -3061,7 +3113,7 @@
           <w:w w:val="105"/>
           <w:sz w:val="23"/>
         </w:rPr>
-        <w:t> </w:t>
+        <w:t xml:space="preserve"> </w:t>
       </w:r>
       <w:r>
         <w:rPr>
@@ -3076,7 +3128,7 @@
           <w:w w:val="105"/>
           <w:sz w:val="23"/>
         </w:rPr>
-        <w:t> </w:t>
+        <w:t xml:space="preserve"> </w:t>
       </w:r>
       <w:r>
         <w:rPr>
@@ -3091,7 +3143,7 @@
           <w:w w:val="105"/>
           <w:sz w:val="23"/>
         </w:rPr>
-        <w:t> </w:t>
+        <w:t xml:space="preserve"> </w:t>
       </w:r>
       <w:r>
         <w:rPr>
@@ -3137,12 +3189,10 @@
           <w:numId w:val="1"/>
         </w:numPr>
         <w:tabs>
-          <w:tab w:pos="865" w:val="left" w:leader="none"/>
-          <w:tab w:pos="866" w:val="left" w:leader="none"/>
+          <w:tab w:val="left" w:pos="865"/>
+          <w:tab w:val="left" w:pos="866"/>
         </w:tabs>
-        <w:spacing w:line="240" w:lineRule="auto" w:before="0" w:after="0"/>
         <w:ind w:left="871" w:right="404" w:hanging="364"/>
-        <w:jc w:val="left"/>
         <w:rPr>
           <w:sz w:val="23"/>
         </w:rPr>
@@ -3160,7 +3210,7 @@
           <w:w w:val="105"/>
           <w:sz w:val="23"/>
         </w:rPr>
-        <w:t> </w:t>
+        <w:t xml:space="preserve"> </w:t>
       </w:r>
       <w:r>
         <w:rPr>
@@ -3175,7 +3225,7 @@
           <w:w w:val="105"/>
           <w:sz w:val="23"/>
         </w:rPr>
-        <w:t> </w:t>
+        <w:t xml:space="preserve"> </w:t>
       </w:r>
       <w:r>
         <w:rPr>
@@ -3190,7 +3240,7 @@
           <w:w w:val="105"/>
           <w:sz w:val="23"/>
         </w:rPr>
-        <w:t> </w:t>
+        <w:t xml:space="preserve"> </w:t>
       </w:r>
       <w:r>
         <w:rPr>
@@ -3205,7 +3255,7 @@
           <w:w w:val="105"/>
           <w:sz w:val="23"/>
         </w:rPr>
-        <w:t> </w:t>
+        <w:t xml:space="preserve"> </w:t>
       </w:r>
       <w:r>
         <w:rPr>
@@ -3220,7 +3270,7 @@
           <w:w w:val="105"/>
           <w:sz w:val="23"/>
         </w:rPr>
-        <w:t> </w:t>
+        <w:t xml:space="preserve"> </w:t>
       </w:r>
       <w:r>
         <w:rPr>
@@ -3235,7 +3285,7 @@
           <w:w w:val="105"/>
           <w:sz w:val="23"/>
         </w:rPr>
-        <w:t> </w:t>
+        <w:t xml:space="preserve"> </w:t>
       </w:r>
       <w:r>
         <w:rPr>
@@ -3250,7 +3300,7 @@
           <w:w w:val="105"/>
           <w:sz w:val="23"/>
         </w:rPr>
-        <w:t> </w:t>
+        <w:t xml:space="preserve"> </w:t>
       </w:r>
       <w:r>
         <w:rPr>
@@ -3265,7 +3315,7 @@
           <w:w w:val="105"/>
           <w:sz w:val="23"/>
         </w:rPr>
-        <w:t> </w:t>
+        <w:t xml:space="preserve"> </w:t>
       </w:r>
       <w:r>
         <w:rPr>
@@ -3280,7 +3330,7 @@
           <w:w w:val="105"/>
           <w:sz w:val="23"/>
         </w:rPr>
-        <w:t> </w:t>
+        <w:t xml:space="preserve"> </w:t>
       </w:r>
       <w:r>
         <w:rPr>
@@ -3295,7 +3345,7 @@
           <w:w w:val="105"/>
           <w:sz w:val="23"/>
         </w:rPr>
-        <w:t> </w:t>
+        <w:t xml:space="preserve"> </w:t>
       </w:r>
       <w:r>
         <w:rPr>
@@ -3310,7 +3360,7 @@
           <w:w w:val="105"/>
           <w:sz w:val="23"/>
         </w:rPr>
-        <w:t> </w:t>
+        <w:t xml:space="preserve"> </w:t>
       </w:r>
       <w:r>
         <w:rPr>
@@ -3325,14 +3375,21 @@
           <w:w w:val="105"/>
           <w:sz w:val="23"/>
         </w:rPr>
-        <w:t> </w:t>
-      </w:r>
-      <w:r>
-        <w:rPr>
-          <w:w w:val="105"/>
-          <w:sz w:val="23"/>
-        </w:rPr>
-        <w:t>2018-2019) are anomalies relative to prior years and distort the</w:t>
+        <w:t xml:space="preserve"> </w:t>
+      </w:r>
+      <w:r>
+        <w:rPr>
+          <w:w w:val="105"/>
+          <w:sz w:val="23"/>
+        </w:rPr>
+        <w:t>2018-2019) are anomalies relative to prior</w:t>
+      </w:r>
+      <w:r>
+        <w:rPr>
+          <w:w w:val="105"/>
+          <w:sz w:val="23"/>
+        </w:rPr>
+        <w:t xml:space="preserve"> years and distort the</w:t>
       </w:r>
       <w:r>
         <w:rPr>
@@ -3340,7 +3397,7 @@
           <w:w w:val="105"/>
           <w:sz w:val="23"/>
         </w:rPr>
-        <w:t> </w:t>
+        <w:t xml:space="preserve"> </w:t>
       </w:r>
       <w:r>
         <w:rPr>
@@ -3358,12 +3415,11 @@
           <w:numId w:val="1"/>
         </w:numPr>
         <w:tabs>
-          <w:tab w:pos="871" w:val="left" w:leader="none"/>
-          <w:tab w:pos="872" w:val="left" w:leader="none"/>
+          <w:tab w:val="left" w:pos="871"/>
+          <w:tab w:val="left" w:pos="872"/>
         </w:tabs>
-        <w:spacing w:line="247" w:lineRule="auto" w:before="30" w:after="0"/>
+        <w:spacing w:before="30" w:line="247" w:lineRule="auto"/>
         <w:ind w:left="864" w:right="207" w:hanging="364"/>
-        <w:jc w:val="left"/>
         <w:rPr>
           <w:sz w:val="23"/>
         </w:rPr>
@@ -3408,7 +3464,13 @@
         <w:rPr>
           <w:w w:val="105"/>
         </w:rPr>
-        <w:t>Further, the 2018-2019 increase in the normalization factor of .03 would be consistent with the increase in the normalization factor between 2017 and 2018 (1.051 vs. 1.082).</w:t>
+        <w:t>Further, the 2018-2019 increase in the normalization factor of .03 would be</w:t>
+      </w:r>
+      <w:r>
+        <w:rPr>
+          <w:w w:val="105"/>
+        </w:rPr>
+        <w:t xml:space="preserve"> consistent with the increase in the normalization factor between 2017 and 2018 (1.051 vs. 1.082).</w:t>
       </w:r>
     </w:p>
     <w:p>
@@ -3430,46 +3492,60 @@
         <w:rPr>
           <w:w w:val="105"/>
         </w:rPr>
-        <w:t>We would very much appreciate CMS' consideration of NPA's recommendation to utilize a different timeframe for calculating the normalization factor for CY 2019, which would reduce the normalization next year, and to then proceed with efforts to recalibrate the PACE CMS-HCC model in future years to reduce the impact of the normalization factor on subsequent years' risk scores and payments. </w:t>
+        <w:t>We would very much appreciate CMS' consideration of NPA's recommendation to utilize a different timeframe for calculating the normalization factor for CY 20</w:t>
+      </w:r>
+      <w:r>
+        <w:rPr>
+          <w:w w:val="105"/>
+        </w:rPr>
+        <w:t xml:space="preserve">19, which would reduce the normalization next year, and to then proceed with efforts to recalibrate the PACE CMS-HCC model in future years to reduce the impact of the normalization factor on subsequent years' risk scores and payments. </w:t>
       </w:r>
       <w:r>
         <w:rPr>
           <w:w w:val="105"/>
           <w:sz w:val="22"/>
         </w:rPr>
-        <w:t>If </w:t>
-      </w:r>
-      <w:r>
-        <w:rPr>
-          <w:w w:val="105"/>
-        </w:rPr>
-        <w:t>the normalization factor proposed by CMS for CY 2019 is implemented, we are very concerned about its impact on our CY 2019 payments.</w:t>
-      </w:r>
-    </w:p>
-    <w:p>
-      <w:pPr>
-        <w:spacing w:after="0" w:line="247" w:lineRule="auto"/>
+        <w:t xml:space="preserve">If </w:t>
+      </w:r>
+      <w:r>
+        <w:rPr>
+          <w:w w:val="105"/>
+        </w:rPr>
+        <w:t xml:space="preserve">the normalization </w:t>
+      </w:r>
+      <w:r>
+        <w:rPr>
+          <w:w w:val="105"/>
+        </w:rPr>
+        <w:t>factor proposed by CMS for CY 2019 is implemented, we are very concerned about its impact on our CY 2019 payments.</w:t>
+      </w:r>
+    </w:p>
+    <w:p>
+      <w:pPr>
+        <w:spacing w:line="247" w:lineRule="auto"/>
         <w:sectPr>
           <w:pgSz w:w="12240" w:h="15840"/>
-          <w:pgMar w:top="260" w:bottom="280" w:left="1280" w:right="1340"/>
+          <w:pgMar w:top="260" w:right="1340" w:bottom="280" w:left="1280" w:header="720" w:footer="720" w:gutter="0"/>
+          <w:cols w:space="720"/>
         </w:sectPr>
       </w:pPr>
     </w:p>
     <w:p>
       <w:pPr>
-        <w:spacing w:line="252" w:lineRule="auto" w:before="81"/>
+        <w:spacing w:before="81" w:line="252" w:lineRule="auto"/>
         <w:ind w:left="154" w:right="7489" w:hanging="9"/>
-        <w:jc w:val="left"/>
         <w:rPr>
           <w:sz w:val="19"/>
         </w:rPr>
       </w:pPr>
+      <w:bookmarkStart w:id="0" w:name="_GoBack"/>
       <w:r>
         <w:rPr>
           <w:color w:val="343634"/>
           <w:w w:val="105"/>
           <w:sz w:val="19"/>
         </w:rPr>
+        <w:lastRenderedPageBreak/>
         <w:t>Seema Verma March 5</w:t>
       </w:r>
       <w:r>
@@ -3478,7 +3554,7 @@
           <w:w w:val="105"/>
           <w:sz w:val="19"/>
         </w:rPr>
-        <w:t>, </w:t>
+        <w:t xml:space="preserve">, </w:t>
       </w:r>
       <w:r>
         <w:rPr>
@@ -3492,8 +3568,7 @@
     <w:p>
       <w:pPr>
         <w:spacing w:before="1"/>
-        <w:ind w:left="147" w:right="0" w:firstLine="0"/>
-        <w:jc w:val="left"/>
+        <w:ind w:left="147"/>
         <w:rPr>
           <w:sz w:val="19"/>
         </w:rPr>
@@ -3504,7 +3579,7 @@
           <w:w w:val="105"/>
           <w:sz w:val="19"/>
         </w:rPr>
-        <w:t>Page </w:t>
+        <w:t xml:space="preserve">Page </w:t>
       </w:r>
       <w:r>
         <w:rPr>
@@ -3567,28 +3642,28 @@
           <w:color w:val="343634"/>
           <w:w w:val="105"/>
         </w:rPr>
-        <w:t>Thank you for considering our </w:t>
+        <w:t xml:space="preserve">Thank you for considering our </w:t>
       </w:r>
       <w:r>
         <w:rPr>
           <w:color w:val="1D1F1D"/>
           <w:w w:val="105"/>
         </w:rPr>
-        <w:t>input </w:t>
+        <w:t xml:space="preserve">input </w:t>
       </w:r>
       <w:r>
         <w:rPr>
           <w:color w:val="343634"/>
           <w:w w:val="105"/>
         </w:rPr>
-        <w:t>on </w:t>
+        <w:t xml:space="preserve">on </w:t>
       </w:r>
       <w:r>
         <w:rPr>
           <w:color w:val="1D1F1D"/>
           <w:w w:val="105"/>
         </w:rPr>
-        <w:t>this important topic. </w:t>
+        <w:t xml:space="preserve">this important topic. </w:t>
       </w:r>
       <w:r>
         <w:rPr>
@@ -3596,35 +3671,35 @@
           <w:w w:val="105"/>
           <w:sz w:val="22"/>
         </w:rPr>
-        <w:t>If </w:t>
+        <w:t xml:space="preserve">If </w:t>
       </w:r>
       <w:r>
         <w:rPr>
           <w:color w:val="343634"/>
           <w:w w:val="105"/>
         </w:rPr>
-        <w:t>you </w:t>
+        <w:t xml:space="preserve">you </w:t>
       </w:r>
       <w:r>
         <w:rPr>
           <w:color w:val="1D1F1D"/>
           <w:w w:val="105"/>
         </w:rPr>
-        <w:t>have any </w:t>
+        <w:t xml:space="preserve">have any </w:t>
       </w:r>
       <w:r>
         <w:rPr>
           <w:color w:val="343634"/>
           <w:w w:val="105"/>
         </w:rPr>
-        <w:t>further questions regarding this </w:t>
+        <w:t xml:space="preserve">further questions regarding this </w:t>
       </w:r>
       <w:r>
         <w:rPr>
           <w:color w:val="1D1F1D"/>
           <w:w w:val="105"/>
         </w:rPr>
-        <w:t>topic </w:t>
+        <w:t xml:space="preserve">topic </w:t>
       </w:r>
       <w:r>
         <w:rPr>
@@ -3638,14 +3713,14 @@
           <w:color w:val="5D5D5D"/>
           <w:w w:val="105"/>
         </w:rPr>
-        <w:t>, </w:t>
+        <w:t xml:space="preserve">, </w:t>
       </w:r>
       <w:r>
         <w:rPr>
           <w:color w:val="343634"/>
           <w:w w:val="105"/>
         </w:rPr>
-        <w:t>at </w:t>
+        <w:t xml:space="preserve">at </w:t>
       </w:r>
       <w:hyperlink r:id="rId6">
         <w:r>
@@ -3696,9 +3771,11 @@
         </w:rPr>
       </w:pPr>
       <w:r>
-        <w:rPr/>
+        <w:rPr>
+          <w:noProof/>
+        </w:rPr>
         <w:drawing>
-          <wp:anchor distT="0" distB="0" distL="0" distR="0" allowOverlap="1" layoutInCell="1" locked="0" behindDoc="0" simplePos="0" relativeHeight="0">
+          <wp:anchor distT="0" distB="0" distL="0" distR="0" simplePos="0" relativeHeight="251658240" behindDoc="0" locked="0" layoutInCell="1" allowOverlap="1">
             <wp:simplePos x="0" y="0"/>
             <wp:positionH relativeFrom="page">
               <wp:posOffset>1133855</wp:posOffset>
@@ -3709,13 +3786,13 @@
             <wp:extent cx="1618487" cy="320040"/>
             <wp:effectExtent l="0" t="0" r="0" b="0"/>
             <wp:wrapTopAndBottom/>
-            <wp:docPr id="1" name="image1.jpeg" descr=""/>
+            <wp:docPr id="1" name="image1.jpeg"/>
             <wp:cNvGraphicFramePr>
-              <a:graphicFrameLocks noChangeAspect="1"/>
+              <a:graphicFrameLocks xmlns:a="http://schemas.openxmlformats.org/drawingml/2006/main" noChangeAspect="1"/>
             </wp:cNvGraphicFramePr>
-            <a:graphic>
+            <a:graphic xmlns:a="http://schemas.openxmlformats.org/drawingml/2006/main">
               <a:graphicData uri="http://schemas.openxmlformats.org/drawingml/2006/picture">
-                <pic:pic>
+                <pic:pic xmlns:pic="http://schemas.openxmlformats.org/drawingml/2006/picture">
                   <pic:nvPicPr>
                     <pic:cNvPr id="2" name="image1.jpeg"/>
                     <pic:cNvPicPr/>
@@ -3769,21 +3846,24 @@
         </w:rPr>
         <w:t>Chief Executive Officer</w:t>
       </w:r>
+      <w:bookmarkEnd w:id="0"/>
     </w:p>
     <w:sectPr>
       <w:pgSz w:w="12240" w:h="15840"/>
-      <w:pgMar w:top="260" w:bottom="280" w:left="1340" w:right="1640"/>
+      <w:pgMar w:top="260" w:right="1640" w:bottom="280" w:left="1340" w:header="720" w:footer="720" w:gutter="0"/>
+      <w:cols w:space="720"/>
     </w:sectPr>
   </w:body>
 </w:document>
 </file>
 
 <file path=word/numbering.xml><?xml version="1.0" encoding="utf-8"?>
-<w:numbering xmlns:ve="http://schemas.openxmlformats.org/markup-compatibility/2006" xmlns:o="urn:schemas-microsoft-com:office:office" xmlns:r="http://schemas.openxmlformats.org/officeDocument/2006/relationships" xmlns:m="http://schemas.openxmlformats.org/officeDocument/2006/math" xmlns:v="urn:schemas-microsoft-com:vml" xmlns:wp="http://schemas.openxmlformats.org/drawingml/2006/wordprocessingDrawing" xmlns:w10="urn:schemas-microsoft-com:office:word" xmlns:w="http://schemas.openxmlformats.org/wordprocessingml/2006/main" xmlns:wne="http://schemas.microsoft.com/office/word/2006/wordml">
-  <w:abstractNum w:abstractNumId="0">
+<w:numbering xmlns:wpc="http://schemas.microsoft.com/office/word/2010/wordprocessingCanvas" xmlns:mc="http://schemas.openxmlformats.org/markup-compatibility/2006" xmlns:o="urn:schemas-microsoft-com:office:office" xmlns:r="http://schemas.openxmlformats.org/officeDocument/2006/relationships" xmlns:m="http://schemas.openxmlformats.org/officeDocument/2006/math" xmlns:v="urn:schemas-microsoft-com:vml" xmlns:wp14="http://schemas.microsoft.com/office/word/2010/wordprocessingDrawing" xmlns:wp="http://schemas.openxmlformats.org/drawingml/2006/wordprocessingDrawing" xmlns:w10="urn:schemas-microsoft-com:office:word" xmlns:w="http://schemas.openxmlformats.org/wordprocessingml/2006/main" xmlns:w14="http://schemas.microsoft.com/office/word/2010/wordml" xmlns:w15="http://schemas.microsoft.com/office/word/2012/wordml" xmlns:wpg="http://schemas.microsoft.com/office/word/2010/wordprocessingGroup" xmlns:wpi="http://schemas.microsoft.com/office/word/2010/wordprocessingInk" xmlns:wne="http://schemas.microsoft.com/office/word/2006/wordml" xmlns:wps="http://schemas.microsoft.com/office/word/2010/wordprocessingShape" mc:Ignorable="w14 w15 wp14">
+  <w:abstractNum w:abstractNumId="0" w15:restartNumberingAfterBreak="0">
+    <w:nsid w:val="46A30C5D"/>
     <w:multiLevelType w:val="hybridMultilevel"/>
-    <w:lvl w:ilvl="0">
-      <w:start w:val="0"/>
+    <w:tmpl w:val="1C6485AA"/>
+    <w:lvl w:ilvl="0" w:tplc="688895C2">
       <w:numFmt w:val="bullet"/>
       <w:lvlText w:val="•"/>
       <w:lvlJc w:val="left"/>
@@ -3791,14 +3871,13 @@
         <w:ind w:left="886" w:hanging="360"/>
       </w:pPr>
       <w:rPr>
-        <w:rFonts w:hint="default" w:ascii="Times New Roman" w:hAnsi="Times New Roman" w:eastAsia="Times New Roman" w:cs="Times New Roman"/>
+        <w:rFonts w:ascii="Times New Roman" w:eastAsia="Times New Roman" w:hAnsi="Times New Roman" w:cs="Times New Roman" w:hint="default"/>
         <w:w w:val="102"/>
         <w:sz w:val="23"/>
         <w:szCs w:val="23"/>
       </w:rPr>
     </w:lvl>
-    <w:lvl w:ilvl="1">
-      <w:start w:val="0"/>
+    <w:lvl w:ilvl="1" w:tplc="B1463EF0">
       <w:numFmt w:val="bullet"/>
       <w:lvlText w:val="•"/>
       <w:lvlJc w:val="left"/>
@@ -3809,8 +3888,7 @@
         <w:rFonts w:hint="default"/>
       </w:rPr>
     </w:lvl>
-    <w:lvl w:ilvl="2">
-      <w:start w:val="0"/>
+    <w:lvl w:ilvl="2" w:tplc="00005D58">
       <w:numFmt w:val="bullet"/>
       <w:lvlText w:val="•"/>
       <w:lvlJc w:val="left"/>
@@ -3821,8 +3899,7 @@
         <w:rFonts w:hint="default"/>
       </w:rPr>
     </w:lvl>
-    <w:lvl w:ilvl="3">
-      <w:start w:val="0"/>
+    <w:lvl w:ilvl="3" w:tplc="89BEE900">
       <w:numFmt w:val="bullet"/>
       <w:lvlText w:val="•"/>
       <w:lvlJc w:val="left"/>
@@ -3833,8 +3910,7 @@
         <w:rFonts w:hint="default"/>
       </w:rPr>
     </w:lvl>
-    <w:lvl w:ilvl="4">
-      <w:start w:val="0"/>
+    <w:lvl w:ilvl="4" w:tplc="6BC601BC">
       <w:numFmt w:val="bullet"/>
       <w:lvlText w:val="•"/>
       <w:lvlJc w:val="left"/>
@@ -3845,8 +3921,7 @@
         <w:rFonts w:hint="default"/>
       </w:rPr>
     </w:lvl>
-    <w:lvl w:ilvl="5">
-      <w:start w:val="0"/>
+    <w:lvl w:ilvl="5" w:tplc="F34680FC">
       <w:numFmt w:val="bullet"/>
       <w:lvlText w:val="•"/>
       <w:lvlJc w:val="left"/>
@@ -3857,8 +3932,7 @@
         <w:rFonts w:hint="default"/>
       </w:rPr>
     </w:lvl>
-    <w:lvl w:ilvl="6">
-      <w:start w:val="0"/>
+    <w:lvl w:ilvl="6" w:tplc="A802D676">
       <w:numFmt w:val="bullet"/>
       <w:lvlText w:val="•"/>
       <w:lvlJc w:val="left"/>
@@ -3869,8 +3943,7 @@
         <w:rFonts w:hint="default"/>
       </w:rPr>
     </w:lvl>
-    <w:lvl w:ilvl="7">
-      <w:start w:val="0"/>
+    <w:lvl w:ilvl="7" w:tplc="E49256A6">
       <w:numFmt w:val="bullet"/>
       <w:lvlText w:val="•"/>
       <w:lvlJc w:val="left"/>
@@ -3881,8 +3954,7 @@
         <w:rFonts w:hint="default"/>
       </w:rPr>
     </w:lvl>
-    <w:lvl w:ilvl="8">
-      <w:start w:val="0"/>
+    <w:lvl w:ilvl="8" w:tplc="8EDC1A74">
       <w:numFmt w:val="bullet"/>
       <w:lvlText w:val="•"/>
       <w:lvlJc w:val="left"/>
@@ -3901,14 +3973,14 @@
 </file>
 
 <file path=word/styles.xml><?xml version="1.0" encoding="utf-8"?>
-<w:styles xmlns:r="http://schemas.openxmlformats.org/officeDocument/2006/relationships" xmlns:w="http://schemas.openxmlformats.org/wordprocessingml/2006/main">
+<w:styles xmlns:mc="http://schemas.openxmlformats.org/markup-compatibility/2006" xmlns:r="http://schemas.openxmlformats.org/officeDocument/2006/relationships" xmlns:w="http://schemas.openxmlformats.org/wordprocessingml/2006/main" xmlns:w14="http://schemas.microsoft.com/office/word/2010/wordml" xmlns:w15="http://schemas.microsoft.com/office/word/2012/wordml" mc:Ignorable="w14 w15">
   <w:docDefaults>
     <w:rPrDefault>
       <w:rPr>
-        <w:rFonts w:cstheme="minorBidi" w:hAnsiTheme="minorHAnsi" w:eastAsiaTheme="minorHAnsi" w:asciiTheme="minorHAnsi"/>
+        <w:rFonts w:asciiTheme="minorHAnsi" w:eastAsiaTheme="minorHAnsi" w:hAnsiTheme="minorHAnsi" w:cstheme="minorBidi"/>
         <w:sz w:val="22"/>
         <w:szCs w:val="22"/>
-        <w:lang w:val="en-US" w:bidi="ar-SA" w:eastAsia="en-US"/>
+        <w:lang w:val="en-US" w:eastAsia="en-US" w:bidi="ar-SA"/>
       </w:rPr>
     </w:rPrDefault>
     <w:pPrDefault>
@@ -3916,62 +3988,428 @@
         <w:widowControl w:val="0"/>
         <w:autoSpaceDE w:val="0"/>
         <w:autoSpaceDN w:val="0"/>
-        <w:spacing w:lineRule="auto" w:line="240" w:before="0" w:after="0"/>
-        <w:ind w:left="0" w:right="0"/>
-        <w:jc w:val="left"/>
       </w:pPr>
     </w:pPrDefault>
   </w:docDefaults>
-  <w:style w:styleId="DefaultParagraphFont" w:default="1" w:type="character">
+  <w:latentStyles w:defLockedState="0" w:defUIPriority="99" w:defSemiHidden="0" w:defUnhideWhenUsed="0" w:defQFormat="0" w:count="371">
+    <w:lsdException w:name="Normal" w:uiPriority="0" w:qFormat="1"/>
+    <w:lsdException w:name="heading 1" w:uiPriority="9" w:qFormat="1"/>
+    <w:lsdException w:name="heading 2" w:semiHidden="1" w:uiPriority="9" w:unhideWhenUsed="1" w:qFormat="1"/>
+    <w:lsdException w:name="heading 3" w:semiHidden="1" w:uiPriority="9" w:unhideWhenUsed="1" w:qFormat="1"/>
+    <w:lsdException w:name="heading 4" w:semiHidden="1" w:uiPriority="9" w:unhideWhenUsed="1" w:qFormat="1"/>
+    <w:lsdException w:name="heading 5" w:semiHidden="1" w:uiPriority="9" w:unhideWhenUsed="1" w:qFormat="1"/>
+    <w:lsdException w:name="heading 6" w:semiHidden="1" w:uiPriority="9" w:unhideWhenUsed="1" w:qFormat="1"/>
+    <w:lsdException w:name="heading 7" w:semiHidden="1" w:uiPriority="9" w:unhideWhenUsed="1" w:qFormat="1"/>
+    <w:lsdException w:name="heading 8" w:semiHidden="1" w:uiPriority="9" w:unhideWhenUsed="1" w:qFormat="1"/>
+    <w:lsdException w:name="heading 9" w:semiHidden="1" w:uiPriority="9" w:unhideWhenUsed="1" w:qFormat="1"/>
+    <w:lsdException w:name="index 1" w:semiHidden="1" w:unhideWhenUsed="1"/>
+    <w:lsdException w:name="index 2" w:semiHidden="1" w:unhideWhenUsed="1"/>
+    <w:lsdException w:name="index 3" w:semiHidden="1" w:unhideWhenUsed="1"/>
+    <w:lsdException w:name="index 4" w:semiHidden="1" w:unhideWhenUsed="1"/>
+    <w:lsdException w:name="index 5" w:semiHidden="1" w:unhideWhenUsed="1"/>
+    <w:lsdException w:name="index 6" w:semiHidden="1" w:unhideWhenUsed="1"/>
+    <w:lsdException w:name="index 7" w:semiHidden="1" w:unhideWhenUsed="1"/>
+    <w:lsdException w:name="index 8" w:semiHidden="1" w:unhideWhenUsed="1"/>
+    <w:lsdException w:name="index 9" w:semiHidden="1" w:unhideWhenUsed="1"/>
+    <w:lsdException w:name="toc 1" w:semiHidden="1" w:uiPriority="39" w:unhideWhenUsed="1"/>
+    <w:lsdException w:name="toc 2" w:semiHidden="1" w:uiPriority="39" w:unhideWhenUsed="1"/>
+    <w:lsdException w:name="toc 3" w:semiHidden="1" w:uiPriority="39" w:unhideWhenUsed="1"/>
+    <w:lsdException w:name="toc 4" w:semiHidden="1" w:uiPriority="39" w:unhideWhenUsed="1"/>
+    <w:lsdException w:name="toc 5" w:semiHidden="1" w:uiPriority="39" w:unhideWhenUsed="1"/>
+    <w:lsdException w:name="toc 6" w:semiHidden="1" w:uiPriority="39" w:unhideWhenUsed="1"/>
+    <w:lsdException w:name="toc 7" w:semiHidden="1" w:uiPriority="39" w:unhideWhenUsed="1"/>
+    <w:lsdException w:name="toc 8" w:semiHidden="1" w:uiPriority="39" w:unhideWhenUsed="1"/>
+    <w:lsdException w:name="toc 9" w:semiHidden="1" w:uiPriority="39" w:unhideWhenUsed="1"/>
+    <w:lsdException w:name="Normal Indent" w:semiHidden="1" w:unhideWhenUsed="1"/>
+    <w:lsdException w:name="footnote text" w:semiHidden="1" w:unhideWhenUsed="1"/>
+    <w:lsdException w:name="annotation text" w:semiHidden="1" w:unhideWhenUsed="1"/>
+    <w:lsdException w:name="header" w:semiHidden="1" w:unhideWhenUsed="1"/>
+    <w:lsdException w:name="footer" w:semiHidden="1" w:unhideWhenUsed="1"/>
+    <w:lsdException w:name="index heading" w:semiHidden="1" w:unhideWhenUsed="1"/>
+    <w:lsdException w:name="caption" w:semiHidden="1" w:uiPriority="35" w:unhideWhenUsed="1" w:qFormat="1"/>
+    <w:lsdException w:name="table of figures" w:semiHidden="1" w:unhideWhenUsed="1"/>
+    <w:lsdException w:name="envelope address" w:semiHidden="1" w:unhideWhenUsed="1"/>
+    <w:lsdException w:name="envelope return" w:semiHidden="1" w:unhideWhenUsed="1"/>
+    <w:lsdException w:name="footnote reference" w:semiHidden="1" w:unhideWhenUsed="1"/>
+    <w:lsdException w:name="annotation reference" w:semiHidden="1" w:unhideWhenUsed="1"/>
+    <w:lsdException w:name="line number" w:semiHidden="1" w:unhideWhenUsed="1"/>
+    <w:lsdException w:name="page number" w:semiHidden="1" w:unhideWhenUsed="1"/>
+    <w:lsdException w:name="endnote reference" w:semiHidden="1" w:unhideWhenUsed="1"/>
+    <w:lsdException w:name="endnote text" w:semiHidden="1" w:unhideWhenUsed="1"/>
+    <w:lsdException w:name="table of authorities" w:semiHidden="1" w:unhideWhenUsed="1"/>
+    <w:lsdException w:name="macro" w:semiHidden="1" w:unhideWhenUsed="1"/>
+    <w:lsdException w:name="toa heading" w:semiHidden="1" w:unhideWhenUsed="1"/>
+    <w:lsdException w:name="List" w:semiHidden="1" w:unhideWhenUsed="1"/>
+    <w:lsdException w:name="List Bullet" w:semiHidden="1" w:unhideWhenUsed="1"/>
+    <w:lsdException w:name="List Number" w:semiHidden="1" w:unhideWhenUsed="1"/>
+    <w:lsdException w:name="List 2" w:semiHidden="1" w:unhideWhenUsed="1"/>
+    <w:lsdException w:name="List 3" w:semiHidden="1" w:unhideWhenUsed="1"/>
+    <w:lsdException w:name="List 4" w:semiHidden="1" w:unhideWhenUsed="1"/>
+    <w:lsdException w:name="List 5" w:semiHidden="1" w:unhideWhenUsed="1"/>
+    <w:lsdException w:name="List Bullet 2" w:semiHidden="1" w:unhideWhenUsed="1"/>
+    <w:lsdException w:name="List Bullet 3" w:semiHidden="1" w:unhideWhenUsed="1"/>
+    <w:lsdException w:name="List Bullet 4" w:semiHidden="1" w:unhideWhenUsed="1"/>
+    <w:lsdException w:name="List Bullet 5" w:semiHidden="1" w:unhideWhenUsed="1"/>
+    <w:lsdException w:name="List Number 2" w:semiHidden="1" w:unhideWhenUsed="1"/>
+    <w:lsdException w:name="List Number 3" w:semiHidden="1" w:unhideWhenUsed="1"/>
+    <w:lsdException w:name="List Number 4" w:semiHidden="1" w:unhideWhenUsed="1"/>
+    <w:lsdException w:name="List Number 5" w:semiHidden="1" w:unhideWhenUsed="1"/>
+    <w:lsdException w:name="Title" w:uiPriority="10" w:qFormat="1"/>
+    <w:lsdException w:name="Closing" w:semiHidden="1" w:unhideWhenUsed="1"/>
+    <w:lsdException w:name="Signature" w:semiHidden="1" w:unhideWhenUsed="1"/>
+    <w:lsdException w:name="Default Paragraph Font" w:semiHidden="1" w:uiPriority="1" w:unhideWhenUsed="1"/>
+    <w:lsdException w:name="Body Text" w:semiHidden="1" w:unhideWhenUsed="1"/>
+    <w:lsdException w:name="Body Text Indent" w:semiHidden="1" w:unhideWhenUsed="1"/>
+    <w:lsdException w:name="List Continue" w:semiHidden="1" w:unhideWhenUsed="1"/>
+    <w:lsdException w:name="List Continue 2" w:semiHidden="1" w:unhideWhenUsed="1"/>
+    <w:lsdException w:name="List Continue 3" w:semiHidden="1" w:unhideWhenUsed="1"/>
+    <w:lsdException w:name="List Continue 4" w:semiHidden="1" w:unhideWhenUsed="1"/>
+    <w:lsdException w:name="List Continue 5" w:semiHidden="1" w:unhideWhenUsed="1"/>
+    <w:lsdException w:name="Message Header" w:semiHidden="1" w:unhideWhenUsed="1"/>
+    <w:lsdException w:name="Subtitle" w:uiPriority="11" w:qFormat="1"/>
+    <w:lsdException w:name="Salutation" w:semiHidden="1" w:unhideWhenUsed="1"/>
+    <w:lsdException w:name="Date" w:semiHidden="1" w:unhideWhenUsed="1"/>
+    <w:lsdException w:name="Body Text First Indent" w:semiHidden="1" w:unhideWhenUsed="1"/>
+    <w:lsdException w:name="Body Text First Indent 2" w:semiHidden="1" w:unhideWhenUsed="1"/>
+    <w:lsdException w:name="Note Heading" w:semiHidden="1" w:unhideWhenUsed="1"/>
+    <w:lsdException w:name="Body Text 2" w:semiHidden="1" w:unhideWhenUsed="1"/>
+    <w:lsdException w:name="Body Text 3" w:semiHidden="1" w:unhideWhenUsed="1"/>
+    <w:lsdException w:name="Body Text Indent 2" w:semiHidden="1" w:unhideWhenUsed="1"/>
+    <w:lsdException w:name="Body Text Indent 3" w:semiHidden="1" w:unhideWhenUsed="1"/>
+    <w:lsdException w:name="Block Text" w:semiHidden="1" w:unhideWhenUsed="1"/>
+    <w:lsdException w:name="Hyperlink" w:semiHidden="1" w:unhideWhenUsed="1"/>
+    <w:lsdException w:name="FollowedHyperlink" w:semiHidden="1" w:unhideWhenUsed="1"/>
+    <w:lsdException w:name="Strong" w:uiPriority="22" w:qFormat="1"/>
+    <w:lsdException w:name="Emphasis" w:uiPriority="20" w:qFormat="1"/>
+    <w:lsdException w:name="Document Map" w:semiHidden="1" w:unhideWhenUsed="1"/>
+    <w:lsdException w:name="Plain Text" w:semiHidden="1" w:unhideWhenUsed="1"/>
+    <w:lsdException w:name="E-mail Signature" w:semiHidden="1" w:unhideWhenUsed="1"/>
+    <w:lsdException w:name="HTML Top of Form" w:semiHidden="1" w:unhideWhenUsed="1"/>
+    <w:lsdException w:name="HTML Bottom of Form" w:semiHidden="1" w:unhideWhenUsed="1"/>
+    <w:lsdException w:name="Normal (Web)" w:semiHidden="1" w:unhideWhenUsed="1"/>
+    <w:lsdException w:name="HTML Acronym" w:semiHidden="1" w:unhideWhenUsed="1"/>
+    <w:lsdException w:name="HTML Address" w:semiHidden="1" w:unhideWhenUsed="1"/>
+    <w:lsdException w:name="HTML Cite" w:semiHidden="1" w:unhideWhenUsed="1"/>
+    <w:lsdException w:name="HTML Code" w:semiHidden="1" w:unhideWhenUsed="1"/>
+    <w:lsdException w:name="HTML Definition" w:semiHidden="1" w:unhideWhenUsed="1"/>
+    <w:lsdException w:name="HTML Keyboard" w:semiHidden="1" w:unhideWhenUsed="1"/>
+    <w:lsdException w:name="HTML Preformatted" w:semiHidden="1" w:unhideWhenUsed="1"/>
+    <w:lsdException w:name="HTML Sample" w:semiHidden="1" w:unhideWhenUsed="1"/>
+    <w:lsdException w:name="HTML Typewriter" w:semiHidden="1" w:unhideWhenUsed="1"/>
+    <w:lsdException w:name="HTML Variable" w:semiHidden="1" w:unhideWhenUsed="1"/>
+    <w:lsdException w:name="Normal Table" w:semiHidden="1" w:unhideWhenUsed="1"/>
+    <w:lsdException w:name="annotation subject" w:semiHidden="1" w:unhideWhenUsed="1"/>
+    <w:lsdException w:name="No List" w:semiHidden="1" w:unhideWhenUsed="1"/>
+    <w:lsdException w:name="Outline List 1" w:semiHidden="1" w:unhideWhenUsed="1"/>
+    <w:lsdException w:name="Outline List 2" w:semiHidden="1" w:unhideWhenUsed="1"/>
+    <w:lsdException w:name="Outline List 3" w:semiHidden="1" w:unhideWhenUsed="1"/>
+    <w:lsdException w:name="Table Simple 1" w:semiHidden="1" w:unhideWhenUsed="1"/>
+    <w:lsdException w:name="Table Simple 2" w:semiHidden="1" w:unhideWhenUsed="1"/>
+    <w:lsdException w:name="Table Simple 3" w:semiHidden="1" w:unhideWhenUsed="1"/>
+    <w:lsdException w:name="Table Classic 1" w:semiHidden="1" w:unhideWhenUsed="1"/>
+    <w:lsdException w:name="Table Classic 2" w:semiHidden="1" w:unhideWhenUsed="1"/>
+    <w:lsdException w:name="Table Classic 3" w:semiHidden="1" w:unhideWhenUsed="1"/>
+    <w:lsdException w:name="Table Classic 4" w:semiHidden="1" w:unhideWhenUsed="1"/>
+    <w:lsdException w:name="Table Colorful 1" w:semiHidden="1" w:unhideWhenUsed="1"/>
+    <w:lsdException w:name="Table Colorful 2" w:semiHidden="1" w:unhideWhenUsed="1"/>
+    <w:lsdException w:name="Table Colorful 3" w:semiHidden="1" w:unhideWhenUsed="1"/>
+    <w:lsdException w:name="Table Columns 1" w:semiHidden="1" w:unhideWhenUsed="1"/>
+    <w:lsdException w:name="Table Columns 2" w:semiHidden="1" w:unhideWhenUsed="1"/>
+    <w:lsdException w:name="Table Columns 3" w:semiHidden="1" w:unhideWhenUsed="1"/>
+    <w:lsdException w:name="Table Columns 4" w:semiHidden="1" w:unhideWhenUsed="1"/>
+    <w:lsdException w:name="Table Columns 5" w:semiHidden="1" w:unhideWhenUsed="1"/>
+    <w:lsdException w:name="Table Grid 1" w:semiHidden="1" w:unhideWhenUsed="1"/>
+    <w:lsdException w:name="Table Grid 2" w:semiHidden="1" w:unhideWhenUsed="1"/>
+    <w:lsdException w:name="Table Grid 3" w:semiHidden="1" w:unhideWhenUsed="1"/>
+    <w:lsdException w:name="Table Grid 4" w:semiHidden="1" w:unhideWhenUsed="1"/>
+    <w:lsdException w:name="Table Grid 5" w:semiHidden="1" w:unhideWhenUsed="1"/>
+    <w:lsdException w:name="Table Grid 6" w:semiHidden="1" w:unhideWhenUsed="1"/>
+    <w:lsdException w:name="Table Grid 7" w:semiHidden="1" w:unhideWhenUsed="1"/>
+    <w:lsdException w:name="Table Grid 8" w:semiHidden="1" w:unhideWhenUsed="1"/>
+    <w:lsdException w:name="Table List 1" w:semiHidden="1" w:unhideWhenUsed="1"/>
+    <w:lsdException w:name="Table List 2" w:semiHidden="1" w:unhideWhenUsed="1"/>
+    <w:lsdException w:name="Table List 3" w:semiHidden="1" w:unhideWhenUsed="1"/>
+    <w:lsdException w:name="Table List 4" w:semiHidden="1" w:unhideWhenUsed="1"/>
+    <w:lsdException w:name="Table List 5" w:semiHidden="1" w:unhideWhenUsed="1"/>
+    <w:lsdException w:name="Table List 6" w:semiHidden="1" w:unhideWhenUsed="1"/>
+    <w:lsdException w:name="Table List 7" w:semiHidden="1" w:unhideWhenUsed="1"/>
+    <w:lsdException w:name="Table List 8" w:semiHidden="1" w:unhideWhenUsed="1"/>
+    <w:lsdException w:name="Table 3D effects 1" w:semiHidden="1" w:unhideWhenUsed="1"/>
+    <w:lsdException w:name="Table 3D effects 2" w:semiHidden="1" w:unhideWhenUsed="1"/>
+    <w:lsdException w:name="Table 3D effects 3" w:semiHidden="1" w:unhideWhenUsed="1"/>
+    <w:lsdException w:name="Table Contemporary" w:semiHidden="1" w:unhideWhenUsed="1"/>
+    <w:lsdException w:name="Table Elegant" w:semiHidden="1" w:unhideWhenUsed="1"/>
+    <w:lsdException w:name="Table Professional" w:semiHidden="1" w:unhideWhenUsed="1"/>
+    <w:lsdException w:name="Table Subtle 1" w:semiHidden="1" w:unhideWhenUsed="1"/>
+    <w:lsdException w:name="Table Subtle 2" w:semiHidden="1" w:unhideWhenUsed="1"/>
+    <w:lsdException w:name="Table Web 1" w:semiHidden="1" w:unhideWhenUsed="1"/>
+    <w:lsdException w:name="Table Web 2" w:semiHidden="1" w:unhideWhenUsed="1"/>
+    <w:lsdException w:name="Table Web 3" w:semiHidden="1" w:unhideWhenUsed="1"/>
+    <w:lsdException w:name="Balloon Text" w:semiHidden="1" w:unhideWhenUsed="1"/>
+    <w:lsdException w:name="Table Grid" w:uiPriority="39"/>
+    <w:lsdException w:name="Table Theme" w:semiHidden="1" w:unhideWhenUsed="1"/>
+    <w:lsdException w:name="Placeholder Text" w:semiHidden="1"/>
+    <w:lsdException w:name="No Spacing" w:uiPriority="1" w:qFormat="1"/>
+    <w:lsdException w:name="Light Shading" w:uiPriority="60"/>
+    <w:lsdException w:name="Light List" w:uiPriority="61"/>
+    <w:lsdException w:name="Light Grid" w:uiPriority="62"/>
+    <w:lsdException w:name="Medium Shading 1" w:uiPriority="63"/>
+    <w:lsdException w:name="Medium Shading 2" w:uiPriority="64"/>
+    <w:lsdException w:name="Medium List 1" w:uiPriority="65"/>
+    <w:lsdException w:name="Medium List 2" w:uiPriority="66"/>
+    <w:lsdException w:name="Medium Grid 1" w:uiPriority="67"/>
+    <w:lsdException w:name="Medium Grid 2" w:uiPriority="68"/>
+    <w:lsdException w:name="Medium Grid 3" w:uiPriority="69"/>
+    <w:lsdException w:name="Dark List" w:uiPriority="70"/>
+    <w:lsdException w:name="Colorful Shading" w:uiPriority="71"/>
+    <w:lsdException w:name="Colorful List" w:uiPriority="72"/>
+    <w:lsdException w:name="Colorful Grid" w:uiPriority="73"/>
+    <w:lsdException w:name="Light Shading Accent 1" w:uiPriority="60"/>
+    <w:lsdException w:name="Light List Accent 1" w:uiPriority="61"/>
+    <w:lsdException w:name="Light Grid Accent 1" w:uiPriority="62"/>
+    <w:lsdException w:name="Medium Shading 1 Accent 1" w:uiPriority="63"/>
+    <w:lsdException w:name="Medium Shading 2 Accent 1" w:uiPriority="64"/>
+    <w:lsdException w:name="Medium List 1 Accent 1" w:uiPriority="65"/>
+    <w:lsdException w:name="Revision" w:semiHidden="1"/>
+    <w:lsdException w:name="List Paragraph" w:uiPriority="34" w:qFormat="1"/>
+    <w:lsdException w:name="Quote" w:uiPriority="29" w:qFormat="1"/>
+    <w:lsdException w:name="Intense Quote" w:uiPriority="30" w:qFormat="1"/>
+    <w:lsdException w:name="Medium List 2 Accent 1" w:uiPriority="66"/>
+    <w:lsdException w:name="Medium Grid 1 Accent 1" w:uiPriority="67"/>
+    <w:lsdException w:name="Medium Grid 2 Accent 1" w:uiPriority="68"/>
+    <w:lsdException w:name="Medium Grid 3 Accent 1" w:uiPriority="69"/>
+    <w:lsdException w:name="Dark List Accent 1" w:uiPriority="70"/>
+    <w:lsdException w:name="Colorful Shading Accent 1" w:uiPriority="71"/>
+    <w:lsdException w:name="Colorful List Accent 1" w:uiPriority="72"/>
+    <w:lsdException w:name="Colorful Grid Accent 1" w:uiPriority="73"/>
+    <w:lsdException w:name="Light Shading Accent 2" w:uiPriority="60"/>
+    <w:lsdException w:name="Light List Accent 2" w:uiPriority="61"/>
+    <w:lsdException w:name="Light Grid Accent 2" w:uiPriority="62"/>
+    <w:lsdException w:name="Medium Shading 1 Accent 2" w:uiPriority="63"/>
+    <w:lsdException w:name="Medium Shading 2 Accent 2" w:uiPriority="64"/>
+    <w:lsdException w:name="Medium List 1 Accent 2" w:uiPriority="65"/>
+    <w:lsdException w:name="Medium List 2 Accent 2" w:uiPriority="66"/>
+    <w:lsdException w:name="Medium Grid 1 Accent 2" w:uiPriority="67"/>
+    <w:lsdException w:name="Medium Grid 2 Accent 2" w:uiPriority="68"/>
+    <w:lsdException w:name="Medium Grid 3 Accent 2" w:uiPriority="69"/>
+    <w:lsdException w:name="Dark List Accent 2" w:uiPriority="70"/>
+    <w:lsdException w:name="Colorful Shading Accent 2" w:uiPriority="71"/>
+    <w:lsdException w:name="Colorful List Accent 2" w:uiPriority="72"/>
+    <w:lsdException w:name="Colorful Grid Accent 2" w:uiPriority="73"/>
+    <w:lsdException w:name="Light Shading Accent 3" w:uiPriority="60"/>
+    <w:lsdException w:name="Light List Accent 3" w:uiPriority="61"/>
+    <w:lsdException w:name="Light Grid Accent 3" w:uiPriority="62"/>
+    <w:lsdException w:name="Medium Shading 1 Accent 3" w:uiPriority="63"/>
+    <w:lsdException w:name="Medium Shading 2 Accent 3" w:uiPriority="64"/>
+    <w:lsdException w:name="Medium List 1 Accent 3" w:uiPriority="65"/>
+    <w:lsdException w:name="Medium List 2 Accent 3" w:uiPriority="66"/>
+    <w:lsdException w:name="Medium Grid 1 Accent 3" w:uiPriority="67"/>
+    <w:lsdException w:name="Medium Grid 2 Accent 3" w:uiPriority="68"/>
+    <w:lsdException w:name="Medium Grid 3 Accent 3" w:uiPriority="69"/>
+    <w:lsdException w:name="Dark List Accent 3" w:uiPriority="70"/>
+    <w:lsdException w:name="Colorful Shading Accent 3" w:uiPriority="71"/>
+    <w:lsdException w:name="Colorful List Accent 3" w:uiPriority="72"/>
+    <w:lsdException w:name="Colorful Grid Accent 3" w:uiPriority="73"/>
+    <w:lsdException w:name="Light Shading Accent 4" w:uiPriority="60"/>
+    <w:lsdException w:name="Light List Accent 4" w:uiPriority="61"/>
+    <w:lsdException w:name="Light Grid Accent 4" w:uiPriority="62"/>
+    <w:lsdException w:name="Medium Shading 1 Accent 4" w:uiPriority="63"/>
+    <w:lsdException w:name="Medium Shading 2 Accent 4" w:uiPriority="64"/>
+    <w:lsdException w:name="Medium List 1 Accent 4" w:uiPriority="65"/>
+    <w:lsdException w:name="Medium List 2 Accent 4" w:uiPriority="66"/>
+    <w:lsdException w:name="Medium Grid 1 Accent 4" w:uiPriority="67"/>
+    <w:lsdException w:name="Medium Grid 2 Accent 4" w:uiPriority="68"/>
+    <w:lsdException w:name="Medium Grid 3 Accent 4" w:uiPriority="69"/>
+    <w:lsdException w:name="Dark List Accent 4" w:uiPriority="70"/>
+    <w:lsdException w:name="Colorful Shading Accent 4" w:uiPriority="71"/>
+    <w:lsdException w:name="Colorful List Accent 4" w:uiPriority="72"/>
+    <w:lsdException w:name="Colorful Grid Accent 4" w:uiPriority="73"/>
+    <w:lsdException w:name="Light Shading Accent 5" w:uiPriority="60"/>
+    <w:lsdException w:name="Light List Accent 5" w:uiPriority="61"/>
+    <w:lsdException w:name="Light Grid Accent 5" w:uiPriority="62"/>
+    <w:lsdException w:name="Medium Shading 1 Accent 5" w:uiPriority="63"/>
+    <w:lsdException w:name="Medium Shading 2 Accent 5" w:uiPriority="64"/>
+    <w:lsdException w:name="Medium List 1 Accent 5" w:uiPriority="65"/>
+    <w:lsdException w:name="Medium List 2 Accent 5" w:uiPriority="66"/>
+    <w:lsdException w:name="Medium Grid 1 Accent 5" w:uiPriority="67"/>
+    <w:lsdException w:name="Medium Grid 2 Accent 5" w:uiPriority="68"/>
+    <w:lsdException w:name="Medium Grid 3 Accent 5" w:uiPriority="69"/>
+    <w:lsdException w:name="Dark List Accent 5" w:uiPriority="70"/>
+    <w:lsdException w:name="Colorful Shading Accent 5" w:uiPriority="71"/>
+    <w:lsdException w:name="Colorful List Accent 5" w:uiPriority="72"/>
+    <w:lsdException w:name="Colorful Grid Accent 5" w:uiPriority="73"/>
+    <w:lsdException w:name="Light Shading Accent 6" w:uiPriority="60"/>
+    <w:lsdException w:name="Light List Accent 6" w:uiPriority="61"/>
+    <w:lsdException w:name="Light Grid Accent 6" w:uiPriority="62"/>
+    <w:lsdException w:name="Medium Shading 1 Accent 6" w:uiPriority="63"/>
+    <w:lsdException w:name="Medium Shading 2 Accent 6" w:uiPriority="64"/>
+    <w:lsdException w:name="Medium List 1 Accent 6" w:uiPriority="65"/>
+    <w:lsdException w:name="Medium List 2 Accent 6" w:uiPriority="66"/>
+    <w:lsdException w:name="Medium Grid 1 Accent 6" w:uiPriority="67"/>
+    <w:lsdException w:name="Medium Grid 2 Accent 6" w:uiPriority="68"/>
+    <w:lsdException w:name="Medium Grid 3 Accent 6" w:uiPriority="69"/>
+    <w:lsdException w:name="Dark List Accent 6" w:uiPriority="70"/>
+    <w:lsdException w:name="Colorful Shading Accent 6" w:uiPriority="71"/>
+    <w:lsdException w:name="Colorful List Accent 6" w:uiPriority="72"/>
+    <w:lsdException w:name="Colorful Grid Accent 6" w:uiPriority="73"/>
+    <w:lsdException w:name="Subtle Emphasis" w:uiPriority="19" w:qFormat="1"/>
+    <w:lsdException w:name="Intense Emphasis" w:uiPriority="21" w:qFormat="1"/>
+    <w:lsdException w:name="Subtle Reference" w:uiPriority="31" w:qFormat="1"/>
+    <w:lsdException w:name="Intense Reference" w:uiPriority="32" w:qFormat="1"/>
+    <w:lsdException w:name="Book Title" w:uiPriority="33" w:qFormat="1"/>
+    <w:lsdException w:name="Bibliography" w:semiHidden="1" w:uiPriority="37" w:unhideWhenUsed="1"/>
+    <w:lsdException w:name="TOC Heading" w:semiHidden="1" w:uiPriority="39" w:unhideWhenUsed="1" w:qFormat="1"/>
+    <w:lsdException w:name="Plain Table 1" w:uiPriority="41"/>
+    <w:lsdException w:name="Plain Table 2" w:uiPriority="42"/>
+    <w:lsdException w:name="Plain Table 3" w:uiPriority="43"/>
+    <w:lsdException w:name="Plain Table 4" w:uiPriority="44"/>
+    <w:lsdException w:name="Plain Table 5" w:uiPriority="45"/>
+    <w:lsdException w:name="Grid Table Light" w:uiPriority="40"/>
+    <w:lsdException w:name="Grid Table 1 Light" w:uiPriority="46"/>
+    <w:lsdException w:name="Grid Table 2" w:uiPriority="47"/>
+    <w:lsdException w:name="Grid Table 3" w:uiPriority="48"/>
+    <w:lsdException w:name="Grid Table 4" w:uiPriority="49"/>
+    <w:lsdException w:name="Grid Table 5 Dark" w:uiPriority="50"/>
+    <w:lsdException w:name="Grid Table 6 Colorful" w:uiPriority="51"/>
+    <w:lsdException w:name="Grid Table 7 Colorful" w:uiPriority="52"/>
+    <w:lsdException w:name="Grid Table 1 Light Accent 1" w:uiPriority="46"/>
+    <w:lsdException w:name="Grid Table 2 Accent 1" w:uiPriority="47"/>
+    <w:lsdException w:name="Grid Table 3 Accent 1" w:uiPriority="48"/>
+    <w:lsdException w:name="Grid Table 4 Accent 1" w:uiPriority="49"/>
+    <w:lsdException w:name="Grid Table 5 Dark Accent 1" w:uiPriority="50"/>
+    <w:lsdException w:name="Grid Table 6 Colorful Accent 1" w:uiPriority="51"/>
+    <w:lsdException w:name="Grid Table 7 Colorful Accent 1" w:uiPriority="52"/>
+    <w:lsdException w:name="Grid Table 1 Light Accent 2" w:uiPriority="46"/>
+    <w:lsdException w:name="Grid Table 2 Accent 2" w:uiPriority="47"/>
+    <w:lsdException w:name="Grid Table 3 Accent 2" w:uiPriority="48"/>
+    <w:lsdException w:name="Grid Table 4 Accent 2" w:uiPriority="49"/>
+    <w:lsdException w:name="Grid Table 5 Dark Accent 2" w:uiPriority="50"/>
+    <w:lsdException w:name="Grid Table 6 Colorful Accent 2" w:uiPriority="51"/>
+    <w:lsdException w:name="Grid Table 7 Colorful Accent 2" w:uiPriority="52"/>
+    <w:lsdException w:name="Grid Table 1 Light Accent 3" w:uiPriority="46"/>
+    <w:lsdException w:name="Grid Table 2 Accent 3" w:uiPriority="47"/>
+    <w:lsdException w:name="Grid Table 3 Accent 3" w:uiPriority="48"/>
+    <w:lsdException w:name="Grid Table 4 Accent 3" w:uiPriority="49"/>
+    <w:lsdException w:name="Grid Table 5 Dark Accent 3" w:uiPriority="50"/>
+    <w:lsdException w:name="Grid Table 6 Colorful Accent 3" w:uiPriority="51"/>
+    <w:lsdException w:name="Grid Table 7 Colorful Accent 3" w:uiPriority="52"/>
+    <w:lsdException w:name="Grid Table 1 Light Accent 4" w:uiPriority="46"/>
+    <w:lsdException w:name="Grid Table 2 Accent 4" w:uiPriority="47"/>
+    <w:lsdException w:name="Grid Table 3 Accent 4" w:uiPriority="48"/>
+    <w:lsdException w:name="Grid Table 4 Accent 4" w:uiPriority="49"/>
+    <w:lsdException w:name="Grid Table 5 Dark Accent 4" w:uiPriority="50"/>
+    <w:lsdException w:name="Grid Table 6 Colorful Accent 4" w:uiPriority="51"/>
+    <w:lsdException w:name="Grid Table 7 Colorful Accent 4" w:uiPriority="52"/>
+    <w:lsdException w:name="Grid Table 1 Light Accent 5" w:uiPriority="46"/>
+    <w:lsdException w:name="Grid Table 2 Accent 5" w:uiPriority="47"/>
+    <w:lsdException w:name="Grid Table 3 Accent 5" w:uiPriority="48"/>
+    <w:lsdException w:name="Grid Table 4 Accent 5" w:uiPriority="49"/>
+    <w:lsdException w:name="Grid Table 5 Dark Accent 5" w:uiPriority="50"/>
+    <w:lsdException w:name="Grid Table 6 Colorful Accent 5" w:uiPriority="51"/>
+    <w:lsdException w:name="Grid Table 7 Colorful Accent 5" w:uiPriority="52"/>
+    <w:lsdException w:name="Grid Table 1 Light Accent 6" w:uiPriority="46"/>
+    <w:lsdException w:name="Grid Table 2 Accent 6" w:uiPriority="47"/>
+    <w:lsdException w:name="Grid Table 3 Accent 6" w:uiPriority="48"/>
+    <w:lsdException w:name="Grid Table 4 Accent 6" w:uiPriority="49"/>
+    <w:lsdException w:name="Grid Table 5 Dark Accent 6" w:uiPriority="50"/>
+    <w:lsdException w:name="Grid Table 6 Colorful Accent 6" w:uiPriority="51"/>
+    <w:lsdException w:name="Grid Table 7 Colorful Accent 6" w:uiPriority="52"/>
+    <w:lsdException w:name="List Table 1 Light" w:uiPriority="46"/>
+    <w:lsdException w:name="List Table 2" w:uiPriority="47"/>
+    <w:lsdException w:name="List Table 3" w:uiPriority="48"/>
+    <w:lsdException w:name="List Table 4" w:uiPriority="49"/>
+    <w:lsdException w:name="List Table 5 Dark" w:uiPriority="50"/>
+    <w:lsdException w:name="List Table 6 Colorful" w:uiPriority="51"/>
+    <w:lsdException w:name="List Table 7 Colorful" w:uiPriority="52"/>
+    <w:lsdException w:name="List Table 1 Light Accent 1" w:uiPriority="46"/>
+    <w:lsdException w:name="List Table 2 Accent 1" w:uiPriority="47"/>
+    <w:lsdException w:name="List Table 3 Accent 1" w:uiPriority="48"/>
+    <w:lsdException w:name="List Table 4 Accent 1" w:uiPriority="49"/>
+    <w:lsdException w:name="List Table 5 Dark Accent 1" w:uiPriority="50"/>
+    <w:lsdException w:name="List Table 6 Colorful Accent 1" w:uiPriority="51"/>
+    <w:lsdException w:name="List Table 7 Colorful Accent 1" w:uiPriority="52"/>
+    <w:lsdException w:name="List Table 1 Light Accent 2" w:uiPriority="46"/>
+    <w:lsdException w:name="List Table 2 Accent 2" w:uiPriority="47"/>
+    <w:lsdException w:name="List Table 3 Accent 2" w:uiPriority="48"/>
+    <w:lsdException w:name="List Table 4 Accent 2" w:uiPriority="49"/>
+    <w:lsdException w:name="List Table 5 Dark Accent 2" w:uiPriority="50"/>
+    <w:lsdException w:name="List Table 6 Colorful Accent 2" w:uiPriority="51"/>
+    <w:lsdException w:name="List Table 7 Colorful Accent 2" w:uiPriority="52"/>
+    <w:lsdException w:name="List Table 1 Light Accent 3" w:uiPriority="46"/>
+    <w:lsdException w:name="List Table 2 Accent 3" w:uiPriority="47"/>
+    <w:lsdException w:name="List Table 3 Accent 3" w:uiPriority="48"/>
+    <w:lsdException w:name="List Table 4 Accent 3" w:uiPriority="49"/>
+    <w:lsdException w:name="List Table 5 Dark Accent 3" w:uiPriority="50"/>
+    <w:lsdException w:name="List Table 6 Colorful Accent 3" w:uiPriority="51"/>
+    <w:lsdException w:name="List Table 7 Colorful Accent 3" w:uiPriority="52"/>
+    <w:lsdException w:name="List Table 1 Light Accent 4" w:uiPriority="46"/>
+    <w:lsdException w:name="List Table 2 Accent 4" w:uiPriority="47"/>
+    <w:lsdException w:name="List Table 3 Accent 4" w:uiPriority="48"/>
+    <w:lsdException w:name="List Table 4 Accent 4" w:uiPriority="49"/>
+    <w:lsdException w:name="List Table 5 Dark Accent 4" w:uiPriority="50"/>
+    <w:lsdException w:name="List Table 6 Colorful Accent 4" w:uiPriority="51"/>
+    <w:lsdException w:name="List Table 7 Colorful Accent 4" w:uiPriority="52"/>
+    <w:lsdException w:name="List Table 1 Light Accent 5" w:uiPriority="46"/>
+    <w:lsdException w:name="List Table 2 Accent 5" w:uiPriority="47"/>
+    <w:lsdException w:name="List Table 3 Accent 5" w:uiPriority="48"/>
+    <w:lsdException w:name="List Table 4 Accent 5" w:uiPriority="49"/>
+    <w:lsdException w:name="List Table 5 Dark Accent 5" w:uiPriority="50"/>
+    <w:lsdException w:name="List Table 6 Colorful Accent 5" w:uiPriority="51"/>
+    <w:lsdException w:name="List Table 7 Colorful Accent 5" w:uiPriority="52"/>
+    <w:lsdException w:name="List Table 1 Light Accent 6" w:uiPriority="46"/>
+    <w:lsdException w:name="List Table 2 Accent 6" w:uiPriority="47"/>
+    <w:lsdException w:name="List Table 3 Accent 6" w:uiPriority="48"/>
+    <w:lsdException w:name="List Table 4 Accent 6" w:uiPriority="49"/>
+    <w:lsdException w:name="List Table 5 Dark Accent 6" w:uiPriority="50"/>
+    <w:lsdException w:name="List Table 6 Colorful Accent 6" w:uiPriority="51"/>
+    <w:lsdException w:name="List Table 7 Colorful Accent 6" w:uiPriority="52"/>
+  </w:latentStyles>
+  <w:style w:type="paragraph" w:default="1" w:styleId="Normal">
+    <w:name w:val="Normal"/>
+    <w:uiPriority w:val="1"/>
+    <w:qFormat/>
+    <w:rPr>
+      <w:rFonts w:ascii="Times New Roman" w:eastAsia="Times New Roman" w:hAnsi="Times New Roman" w:cs="Times New Roman"/>
+    </w:rPr>
+  </w:style>
+  <w:style w:type="character" w:default="1" w:styleId="DefaultParagraphFont">
     <w:name w:val="Default Paragraph Font"/>
     <w:uiPriority w:val="1"/>
     <w:semiHidden/>
     <w:unhideWhenUsed/>
   </w:style>
-  <w:style w:styleId="TableNormal" w:default="1" w:type="table">
-    <w:name w:val="Table Normal"/>
-    <w:uiPriority w:val="2"/>
+  <w:style w:type="table" w:default="1" w:styleId="TableNormal">
+    <w:name w:val="Normal Table"/>
+    <w:uiPriority w:val="99"/>
     <w:semiHidden/>
     <w:unhideWhenUsed/>
-    <w:qFormat/>
     <w:tblPr>
       <w:tblInd w:w="0" w:type="dxa"/>
       <w:tblCellMar>
         <w:top w:w="0" w:type="dxa"/>
-        <w:left w:w="0" w:type="dxa"/>
+        <w:left w:w="108" w:type="dxa"/>
         <w:bottom w:w="0" w:type="dxa"/>
-        <w:right w:w="0" w:type="dxa"/>
+        <w:right w:w="108" w:type="dxa"/>
       </w:tblCellMar>
     </w:tblPr>
   </w:style>
-  <w:style w:styleId="NoList" w:default="1" w:type="numbering">
+  <w:style w:type="numbering" w:default="1" w:styleId="NoList">
     <w:name w:val="No List"/>
     <w:uiPriority w:val="99"/>
     <w:semiHidden/>
     <w:unhideWhenUsed/>
   </w:style>
-  <w:style w:default="1" w:styleId="Normal" w:type="paragraph">
-    <w:name w:val="Normal"/>
-    <w:uiPriority w:val="1"/>
-    <w:qFormat/>
-    <w:pPr/>
-    <w:rPr>
-      <w:rFonts w:ascii="Times New Roman" w:hAnsi="Times New Roman" w:eastAsia="Times New Roman" w:cs="Times New Roman"/>
-    </w:rPr>
-  </w:style>
-  <w:style w:styleId="BodyText" w:type="paragraph">
+  <w:style w:type="paragraph" w:styleId="BodyText">
     <w:name w:val="Body Text"/>
     <w:basedOn w:val="Normal"/>
     <w:uiPriority w:val="1"/>
     <w:qFormat/>
-    <w:pPr/>
     <w:rPr>
-      <w:rFonts w:ascii="Times New Roman" w:hAnsi="Times New Roman" w:eastAsia="Times New Roman" w:cs="Times New Roman"/>
       <w:sz w:val="23"/>
       <w:szCs w:val="23"/>
     </w:rPr>
   </w:style>
-  <w:style w:styleId="ListParagraph" w:type="paragraph">
+  <w:style w:type="paragraph" w:styleId="ListParagraph">
     <w:name w:val="List Paragraph"/>
     <w:basedOn w:val="Normal"/>
     <w:uiPriority w:val="1"/>
@@ -3979,17 +4417,12 @@
     <w:pPr>
       <w:ind w:left="864" w:right="187" w:hanging="364"/>
     </w:pPr>
-    <w:rPr>
-      <w:rFonts w:ascii="Times New Roman" w:hAnsi="Times New Roman" w:eastAsia="Times New Roman" w:cs="Times New Roman"/>
-    </w:rPr>
   </w:style>
-  <w:style w:styleId="TableParagraph" w:type="paragraph">
+  <w:style w:type="paragraph" w:customStyle="1" w:styleId="TableParagraph">
     <w:name w:val="Table Paragraph"/>
     <w:basedOn w:val="Normal"/>
     <w:uiPriority w:val="1"/>
     <w:qFormat/>
-    <w:pPr/>
-    <w:rPr/>
   </w:style>
 </w:styles>
 </file>
